--- a/第二章前部11.docx
+++ b/第二章前部11.docx
@@ -2,6 +2,650 @@
 <file path=word/document.xml><?xml version="1.0" encoding="utf-8"?>
 <w:document xmlns:wpc="http://schemas.microsoft.com/office/word/2010/wordprocessingCanvas" xmlns:cx="http://schemas.microsoft.com/office/drawing/2014/chartex" xmlns:cx1="http://schemas.microsoft.com/office/drawing/2015/9/8/chartex" xmlns:cx2="http://schemas.microsoft.com/office/drawing/2015/10/21/chartex" xmlns:cx3="http://schemas.microsoft.com/office/drawing/2016/5/9/chartex" xmlns:cx4="http://schemas.microsoft.com/office/drawing/2016/5/10/chartex" xmlns:cx5="http://schemas.microsoft.com/office/drawing/2016/5/11/chartex" xmlns:cx6="http://schemas.microsoft.com/office/drawing/2016/5/12/chartex" xmlns:cx7="http://schemas.microsoft.com/office/drawing/2016/5/13/chartex" xmlns:cx8="http://schemas.microsoft.com/office/drawing/2016/5/14/chartex" xmlns:mc="http://schemas.openxmlformats.org/markup-compatibility/2006" xmlns:aink="http://schemas.microsoft.com/office/drawing/2016/ink" xmlns:am3d="http://schemas.microsoft.com/office/drawing/2017/model3d" xmlns:o="urn:schemas-microsoft-com:office:office" xmlns:r="http://schemas.openxmlformats.org/officeDocument/2006/relationships" xmlns:m="http://schemas.openxmlformats.org/officeDocument/2006/math" xmlns:v="urn:schemas-microsoft-com:vml" xmlns:wp14="http://schemas.microsoft.com/office/word/2010/wordprocessingDrawing" xmlns:wp="http://schemas.openxmlformats.org/drawingml/2006/wordprocessingDrawing" xmlns:w10="urn:schemas-microsoft-com:office:word" xmlns:w="http://schemas.openxmlformats.org/wordprocessingml/2006/main" xmlns:w14="http://schemas.microsoft.com/office/word/2010/wordml" xmlns:w15="http://schemas.microsoft.com/office/word/2012/wordml" xmlns:w16cid="http://schemas.microsoft.com/office/word/2016/wordml/cid" xmlns:w16se="http://schemas.microsoft.com/office/word/2015/wordml/symex" xmlns:wpg="http://schemas.microsoft.com/office/word/2010/wordprocessingGroup" xmlns:wpi="http://schemas.microsoft.com/office/word/2010/wordprocessingInk" xmlns:wne="http://schemas.microsoft.com/office/word/2006/wordml" xmlns:wps="http://schemas.microsoft.com/office/word/2010/wordprocessingShape" mc:Ignorable="w14 w15 w16se w16cid wp14">
   <w:body>
+    <w:p>
+      <w:pPr>
+        <w:jc w:val="center"/>
+        <w:rPr>
+          <w:rFonts w:asciiTheme="majorEastAsia" w:eastAsiaTheme="majorEastAsia" w:hAnsiTheme="majorEastAsia" w:cstheme="majorEastAsia"/>
+          <w:sz w:val="28"/>
+          <w:szCs w:val="28"/>
+        </w:rPr>
+      </w:pPr>
+      <w:r>
+        <w:rPr>
+          <w:rFonts w:hint="eastAsia"/>
+          <w:b/>
+          <w:bCs/>
+          <w:sz w:val="52"/>
+          <w:szCs w:val="52"/>
+        </w:rPr>
+        <w:t>第一章</w:t>
+      </w:r>
+      <w:r>
+        <w:rPr>
+          <w:rFonts w:hint="eastAsia"/>
+          <w:b/>
+          <w:bCs/>
+          <w:sz w:val="52"/>
+          <w:szCs w:val="52"/>
+        </w:rPr>
+        <w:t xml:space="preserve"> </w:t>
+      </w:r>
+      <w:r>
+        <w:rPr>
+          <w:rFonts w:hint="eastAsia"/>
+          <w:b/>
+          <w:bCs/>
+          <w:sz w:val="52"/>
+          <w:szCs w:val="52"/>
+        </w:rPr>
+        <w:t>引言</w:t>
+      </w:r>
+    </w:p>
+    <w:p>
+      <w:r>
+        <w:rPr>
+          <w:rFonts w:hint="eastAsia"/>
+          <w:b/>
+          <w:bCs/>
+          <w:sz w:val="44"/>
+          <w:szCs w:val="44"/>
+        </w:rPr>
+        <w:t>1.1</w:t>
+      </w:r>
+      <w:r>
+        <w:rPr>
+          <w:rFonts w:hint="eastAsia"/>
+          <w:b/>
+          <w:bCs/>
+          <w:sz w:val="44"/>
+          <w:szCs w:val="44"/>
+        </w:rPr>
+        <w:t>编写目的</w:t>
+      </w:r>
+    </w:p>
+    <w:p>
+      <w:pPr>
+        <w:rPr>
+          <w:b/>
+          <w:bCs/>
+          <w:sz w:val="28"/>
+          <w:szCs w:val="28"/>
+        </w:rPr>
+      </w:pPr>
+      <w:r>
+        <w:rPr>
+          <w:rFonts w:hint="eastAsia"/>
+          <w:b/>
+          <w:bCs/>
+          <w:sz w:val="28"/>
+          <w:szCs w:val="28"/>
+        </w:rPr>
+        <w:t>为明确软件需求、安排项目规划与进度、组织软件开发与测试，撰写本文档。</w:t>
+      </w:r>
+    </w:p>
+    <w:p>
+      <w:pPr>
+        <w:rPr>
+          <w:b/>
+          <w:bCs/>
+          <w:sz w:val="44"/>
+          <w:szCs w:val="44"/>
+        </w:rPr>
+      </w:pPr>
+      <w:r>
+        <w:rPr>
+          <w:rFonts w:hint="eastAsia"/>
+          <w:b/>
+          <w:bCs/>
+          <w:sz w:val="44"/>
+          <w:szCs w:val="44"/>
+        </w:rPr>
+        <w:t>1.2</w:t>
+      </w:r>
+      <w:r>
+        <w:rPr>
+          <w:rFonts w:hint="eastAsia"/>
+          <w:b/>
+          <w:bCs/>
+          <w:sz w:val="44"/>
+          <w:szCs w:val="44"/>
+        </w:rPr>
+        <w:t>预期读者</w:t>
+      </w:r>
+    </w:p>
+    <w:p>
+      <w:pPr>
+        <w:rPr>
+          <w:b/>
+          <w:bCs/>
+          <w:sz w:val="28"/>
+          <w:szCs w:val="28"/>
+        </w:rPr>
+      </w:pPr>
+      <w:r>
+        <w:rPr>
+          <w:rFonts w:hint="eastAsia"/>
+          <w:b/>
+          <w:bCs/>
+          <w:sz w:val="28"/>
+          <w:szCs w:val="28"/>
+        </w:rPr>
+        <w:t>项目经理：项目经理可以根据本文档了解产品的实现预期以及产品的诸多细节，便于进行项目管理。</w:t>
+      </w:r>
+    </w:p>
+    <w:p>
+      <w:pPr>
+        <w:rPr>
+          <w:b/>
+          <w:bCs/>
+          <w:sz w:val="28"/>
+          <w:szCs w:val="28"/>
+        </w:rPr>
+      </w:pPr>
+      <w:r>
+        <w:rPr>
+          <w:rFonts w:hint="eastAsia"/>
+          <w:b/>
+          <w:bCs/>
+          <w:sz w:val="28"/>
+          <w:szCs w:val="28"/>
+        </w:rPr>
+        <w:t>设计员：根据软件的需求有</w:t>
+      </w:r>
+      <w:r>
+        <w:rPr>
+          <w:rFonts w:hint="eastAsia"/>
+          <w:b/>
+          <w:bCs/>
+          <w:sz w:val="28"/>
+          <w:szCs w:val="28"/>
+        </w:rPr>
+        <w:t xml:space="preserve"> </w:t>
+      </w:r>
+      <w:r>
+        <w:rPr>
+          <w:rFonts w:hint="eastAsia"/>
+          <w:b/>
+          <w:bCs/>
+          <w:sz w:val="28"/>
+          <w:szCs w:val="28"/>
+        </w:rPr>
+        <w:t>针对性地设计出各种框架，其中包括数据库设计、</w:t>
+      </w:r>
+      <w:r>
+        <w:rPr>
+          <w:rFonts w:hint="eastAsia"/>
+          <w:b/>
+          <w:bCs/>
+          <w:sz w:val="28"/>
+          <w:szCs w:val="28"/>
+        </w:rPr>
+        <w:t>WeUI</w:t>
+      </w:r>
+      <w:r>
+        <w:rPr>
+          <w:rFonts w:hint="eastAsia"/>
+          <w:b/>
+          <w:bCs/>
+          <w:sz w:val="28"/>
+          <w:szCs w:val="28"/>
+        </w:rPr>
+        <w:t>界面设计等等。</w:t>
+      </w:r>
+    </w:p>
+    <w:p>
+      <w:pPr>
+        <w:rPr>
+          <w:b/>
+          <w:bCs/>
+          <w:sz w:val="28"/>
+          <w:szCs w:val="28"/>
+        </w:rPr>
+      </w:pPr>
+      <w:r>
+        <w:rPr>
+          <w:rFonts w:hint="eastAsia"/>
+          <w:b/>
+          <w:bCs/>
+          <w:sz w:val="28"/>
+          <w:szCs w:val="28"/>
+        </w:rPr>
+        <w:t>程序员：程序员可以根据本文档详细阐述的软件功能进行小程序开发编码。</w:t>
+      </w:r>
+    </w:p>
+    <w:p>
+      <w:pPr>
+        <w:rPr>
+          <w:b/>
+          <w:bCs/>
+          <w:sz w:val="28"/>
+          <w:szCs w:val="28"/>
+        </w:rPr>
+      </w:pPr>
+      <w:r>
+        <w:rPr>
+          <w:rFonts w:hint="eastAsia"/>
+          <w:b/>
+          <w:bCs/>
+          <w:sz w:val="28"/>
+          <w:szCs w:val="28"/>
+        </w:rPr>
+        <w:t>测试员：测试员可以通过本文档阐述功能描述进行功能测试、接口测试以及各种细节。</w:t>
+      </w:r>
+    </w:p>
+    <w:p>
+      <w:pPr>
+        <w:rPr>
+          <w:b/>
+          <w:bCs/>
+          <w:sz w:val="28"/>
+          <w:szCs w:val="28"/>
+        </w:rPr>
+      </w:pPr>
+      <w:r>
+        <w:rPr>
+          <w:rFonts w:hint="eastAsia"/>
+          <w:b/>
+          <w:bCs/>
+          <w:sz w:val="28"/>
+          <w:szCs w:val="28"/>
+        </w:rPr>
+        <w:t>用户：用户可以根据本文档了解产品的出发点以及小程序的功能，有助于用户确定该小程序是否满足其需求以及是否达到预期效果。协助用户与开发着更好地协商讨论。</w:t>
+      </w:r>
+    </w:p>
+    <w:p>
+      <w:pPr>
+        <w:rPr>
+          <w:b/>
+          <w:bCs/>
+          <w:sz w:val="44"/>
+          <w:szCs w:val="44"/>
+        </w:rPr>
+      </w:pPr>
+      <w:r>
+        <w:rPr>
+          <w:rFonts w:hint="eastAsia"/>
+          <w:b/>
+          <w:bCs/>
+          <w:sz w:val="44"/>
+          <w:szCs w:val="44"/>
+        </w:rPr>
+        <w:t>1.3</w:t>
+      </w:r>
+      <w:r>
+        <w:rPr>
+          <w:rFonts w:hint="eastAsia"/>
+          <w:b/>
+          <w:bCs/>
+          <w:sz w:val="44"/>
+          <w:szCs w:val="44"/>
+        </w:rPr>
+        <w:t>背景</w:t>
+      </w:r>
+    </w:p>
+    <w:p>
+      <w:pPr>
+        <w:rPr>
+          <w:b/>
+          <w:bCs/>
+          <w:sz w:val="28"/>
+          <w:szCs w:val="28"/>
+        </w:rPr>
+      </w:pPr>
+      <w:r>
+        <w:rPr>
+          <w:rFonts w:hint="eastAsia"/>
+          <w:b/>
+          <w:bCs/>
+          <w:sz w:val="28"/>
+          <w:szCs w:val="28"/>
+        </w:rPr>
+        <w:t>通过小程序为进一步实现“软件时间公开”的要求，同时方便学生能准确、安全、快速的看到自己手机各个软件的使用时间。基于中国电信高速网络，采用手机适配技术实现移动查询应用，并通过</w:t>
+      </w:r>
+      <w:r>
+        <w:rPr>
+          <w:rFonts w:hint="eastAsia"/>
+          <w:b/>
+          <w:bCs/>
+          <w:sz w:val="28"/>
+          <w:szCs w:val="28"/>
+        </w:rPr>
+        <w:t>PKI/CA</w:t>
+      </w:r>
+      <w:r>
+        <w:rPr>
+          <w:rFonts w:hint="eastAsia"/>
+          <w:b/>
+          <w:bCs/>
+          <w:sz w:val="28"/>
+          <w:szCs w:val="28"/>
+        </w:rPr>
+        <w:t>、</w:t>
+      </w:r>
+      <w:r>
+        <w:rPr>
+          <w:rFonts w:hint="eastAsia"/>
+          <w:b/>
+          <w:bCs/>
+          <w:sz w:val="28"/>
+          <w:szCs w:val="28"/>
+        </w:rPr>
+        <w:t>VPDN</w:t>
+      </w:r>
+      <w:r>
+        <w:rPr>
+          <w:rFonts w:hint="eastAsia"/>
+          <w:b/>
+          <w:bCs/>
+          <w:sz w:val="28"/>
+          <w:szCs w:val="28"/>
+        </w:rPr>
+        <w:t>、</w:t>
+      </w:r>
+      <w:r>
+        <w:rPr>
+          <w:rFonts w:hint="eastAsia"/>
+          <w:b/>
+          <w:bCs/>
+          <w:sz w:val="28"/>
+          <w:szCs w:val="28"/>
+        </w:rPr>
+        <w:t>APN</w:t>
+      </w:r>
+      <w:r>
+        <w:rPr>
+          <w:rFonts w:hint="eastAsia"/>
+          <w:b/>
+          <w:bCs/>
+          <w:sz w:val="28"/>
+          <w:szCs w:val="28"/>
+        </w:rPr>
+        <w:t>等信息安全技术保证移动查询的安全性。只要在网络覆盖的地方，用户都可以通过手机高速、稳定、安全的访问我们的系统，</w:t>
+      </w:r>
+      <w:r>
+        <w:rPr>
+          <w:rFonts w:hint="eastAsia"/>
+          <w:b/>
+          <w:bCs/>
+          <w:sz w:val="28"/>
+          <w:szCs w:val="28"/>
+        </w:rPr>
+        <w:lastRenderedPageBreak/>
+        <w:t>随时随地查看手机上软件的各个使用时长，方便合理安排时间。</w:t>
+      </w:r>
+    </w:p>
+    <w:p>
+      <w:pPr>
+        <w:rPr>
+          <w:b/>
+          <w:bCs/>
+          <w:sz w:val="44"/>
+          <w:szCs w:val="44"/>
+        </w:rPr>
+      </w:pPr>
+      <w:r>
+        <w:rPr>
+          <w:rFonts w:hint="eastAsia"/>
+          <w:b/>
+          <w:bCs/>
+          <w:sz w:val="44"/>
+          <w:szCs w:val="44"/>
+        </w:rPr>
+        <w:t>1.4</w:t>
+      </w:r>
+      <w:r>
+        <w:rPr>
+          <w:rFonts w:hint="eastAsia"/>
+          <w:b/>
+          <w:bCs/>
+          <w:sz w:val="44"/>
+          <w:szCs w:val="44"/>
+        </w:rPr>
+        <w:t>参考文献</w:t>
+      </w:r>
+    </w:p>
+    <w:p>
+      <w:pPr>
+        <w:rPr>
+          <w:b/>
+          <w:bCs/>
+          <w:sz w:val="28"/>
+          <w:szCs w:val="28"/>
+        </w:rPr>
+      </w:pPr>
+      <w:r>
+        <w:rPr>
+          <w:rFonts w:hint="eastAsia"/>
+          <w:b/>
+          <w:bCs/>
+          <w:sz w:val="28"/>
+          <w:szCs w:val="28"/>
+        </w:rPr>
+        <w:t>《软件工程基础》</w:t>
+      </w:r>
+      <w:r>
+        <w:rPr>
+          <w:rFonts w:hint="eastAsia"/>
+          <w:b/>
+          <w:bCs/>
+          <w:sz w:val="28"/>
+          <w:szCs w:val="28"/>
+        </w:rPr>
+        <w:t xml:space="preserve">  </w:t>
+      </w:r>
+      <w:r>
+        <w:rPr>
+          <w:rFonts w:hint="eastAsia"/>
+          <w:b/>
+          <w:bCs/>
+          <w:sz w:val="28"/>
+          <w:szCs w:val="28"/>
+        </w:rPr>
+        <w:t>赵一丁</w:t>
+      </w:r>
+      <w:r>
+        <w:rPr>
+          <w:rFonts w:hint="eastAsia"/>
+          <w:b/>
+          <w:bCs/>
+          <w:sz w:val="28"/>
+          <w:szCs w:val="28"/>
+        </w:rPr>
+        <w:t xml:space="preserve"> </w:t>
+      </w:r>
+      <w:r>
+        <w:rPr>
+          <w:rFonts w:hint="eastAsia"/>
+          <w:b/>
+          <w:bCs/>
+          <w:sz w:val="28"/>
+          <w:szCs w:val="28"/>
+        </w:rPr>
+        <w:t>北京邮电大学出版社</w:t>
+      </w:r>
+    </w:p>
+    <w:p>
+      <w:pPr>
+        <w:rPr>
+          <w:b/>
+          <w:bCs/>
+          <w:sz w:val="28"/>
+          <w:szCs w:val="28"/>
+        </w:rPr>
+      </w:pPr>
+      <w:r>
+        <w:rPr>
+          <w:rFonts w:hint="eastAsia"/>
+          <w:b/>
+          <w:bCs/>
+          <w:sz w:val="28"/>
+          <w:szCs w:val="28"/>
+        </w:rPr>
+        <w:t>《软件需求》</w:t>
+      </w:r>
+      <w:r>
+        <w:rPr>
+          <w:rFonts w:hint="eastAsia"/>
+          <w:b/>
+          <w:bCs/>
+          <w:sz w:val="28"/>
+          <w:szCs w:val="28"/>
+        </w:rPr>
+        <w:t xml:space="preserve">  </w:t>
+      </w:r>
+      <w:r>
+        <w:rPr>
+          <w:rFonts w:hint="eastAsia"/>
+          <w:b/>
+          <w:bCs/>
+          <w:sz w:val="28"/>
+          <w:szCs w:val="28"/>
+        </w:rPr>
+        <w:t>劳森</w:t>
+      </w:r>
+      <w:r>
+        <w:rPr>
+          <w:rFonts w:hint="eastAsia"/>
+          <w:b/>
+          <w:bCs/>
+          <w:sz w:val="28"/>
+          <w:szCs w:val="28"/>
+        </w:rPr>
+        <w:t xml:space="preserve"> (</w:t>
+      </w:r>
+      <w:r>
+        <w:rPr>
+          <w:rFonts w:hint="eastAsia"/>
+          <w:b/>
+          <w:bCs/>
+          <w:sz w:val="28"/>
+          <w:szCs w:val="28"/>
+        </w:rPr>
+        <w:t>作者</w:t>
+      </w:r>
+      <w:r>
+        <w:rPr>
+          <w:rFonts w:hint="eastAsia"/>
+          <w:b/>
+          <w:bCs/>
+          <w:sz w:val="28"/>
+          <w:szCs w:val="28"/>
+        </w:rPr>
+        <w:t xml:space="preserve">), </w:t>
+      </w:r>
+      <w:r>
+        <w:rPr>
+          <w:rFonts w:hint="eastAsia"/>
+          <w:b/>
+          <w:bCs/>
+          <w:sz w:val="28"/>
+          <w:szCs w:val="28"/>
+        </w:rPr>
+        <w:t>刘晓晖</w:t>
+      </w:r>
+      <w:r>
+        <w:rPr>
+          <w:rFonts w:hint="eastAsia"/>
+          <w:b/>
+          <w:bCs/>
+          <w:sz w:val="28"/>
+          <w:szCs w:val="28"/>
+        </w:rPr>
+        <w:t xml:space="preserve"> (</w:t>
+      </w:r>
+      <w:r>
+        <w:rPr>
+          <w:rFonts w:hint="eastAsia"/>
+          <w:b/>
+          <w:bCs/>
+          <w:sz w:val="28"/>
+          <w:szCs w:val="28"/>
+        </w:rPr>
+        <w:t>译者</w:t>
+      </w:r>
+      <w:r>
+        <w:rPr>
+          <w:rFonts w:hint="eastAsia"/>
+          <w:b/>
+          <w:bCs/>
+          <w:sz w:val="28"/>
+          <w:szCs w:val="28"/>
+        </w:rPr>
+        <w:t xml:space="preserve">) </w:t>
+      </w:r>
+      <w:r>
+        <w:rPr>
+          <w:rFonts w:hint="eastAsia"/>
+          <w:b/>
+          <w:bCs/>
+          <w:sz w:val="28"/>
+          <w:szCs w:val="28"/>
+        </w:rPr>
+        <w:t>电子工业出版社</w:t>
+      </w:r>
+    </w:p>
+    <w:p>
+      <w:pPr>
+        <w:rPr>
+          <w:b/>
+          <w:bCs/>
+          <w:sz w:val="28"/>
+          <w:szCs w:val="28"/>
+        </w:rPr>
+      </w:pPr>
+      <w:r>
+        <w:rPr>
+          <w:rFonts w:hint="eastAsia"/>
+          <w:b/>
+          <w:bCs/>
+          <w:sz w:val="28"/>
+          <w:szCs w:val="28"/>
+        </w:rPr>
+        <w:t>《软件需求工程：原理和方法》</w:t>
+      </w:r>
+      <w:r>
+        <w:rPr>
+          <w:rFonts w:hint="eastAsia"/>
+          <w:b/>
+          <w:bCs/>
+          <w:sz w:val="28"/>
+          <w:szCs w:val="28"/>
+        </w:rPr>
+        <w:t xml:space="preserve">  </w:t>
+      </w:r>
+      <w:r>
+        <w:rPr>
+          <w:rFonts w:hint="eastAsia"/>
+          <w:b/>
+          <w:bCs/>
+          <w:sz w:val="28"/>
+          <w:szCs w:val="28"/>
+        </w:rPr>
+        <w:t>金芝，刘璘，金英</w:t>
+      </w:r>
+      <w:r>
+        <w:rPr>
+          <w:rFonts w:hint="eastAsia"/>
+          <w:b/>
+          <w:bCs/>
+          <w:sz w:val="28"/>
+          <w:szCs w:val="28"/>
+        </w:rPr>
+        <w:t xml:space="preserve">  </w:t>
+      </w:r>
+      <w:r>
+        <w:rPr>
+          <w:rFonts w:hint="eastAsia"/>
+          <w:b/>
+          <w:bCs/>
+          <w:sz w:val="28"/>
+          <w:szCs w:val="28"/>
+        </w:rPr>
+        <w:t>科学出版社</w:t>
+      </w:r>
+    </w:p>
+    <w:p/>
     <w:p>
       <w:pPr>
         <w:numPr>
@@ -124,51 +768,7 @@
           <w:sz w:val="28"/>
           <w:szCs w:val="28"/>
         </w:rPr>
-        <w:t>本产品</w:t>
-      </w:r>
-      <w:proofErr w:type="gramStart"/>
-      <w:r>
-        <w:rPr>
-          <w:rFonts w:hint="eastAsia"/>
-          <w:b/>
-          <w:bCs/>
-          <w:sz w:val="28"/>
-          <w:szCs w:val="28"/>
-        </w:rPr>
-        <w:t>基于微信小</w:t>
-      </w:r>
-      <w:proofErr w:type="gramEnd"/>
-      <w:r>
-        <w:rPr>
-          <w:rFonts w:hint="eastAsia"/>
-          <w:b/>
-          <w:bCs/>
-          <w:sz w:val="28"/>
-          <w:szCs w:val="28"/>
-        </w:rPr>
-        <w:t>程序平台开发，可以统计我们在手机各个软件上花费了多少时间，日、周、月整理手机各软件使用时</w:t>
-      </w:r>
-      <w:proofErr w:type="gramStart"/>
-      <w:r>
-        <w:rPr>
-          <w:rFonts w:hint="eastAsia"/>
-          <w:b/>
-          <w:bCs/>
-          <w:sz w:val="28"/>
-          <w:szCs w:val="28"/>
-        </w:rPr>
-        <w:t>长数据</w:t>
-      </w:r>
-      <w:proofErr w:type="gramEnd"/>
-      <w:r>
-        <w:rPr>
-          <w:rFonts w:hint="eastAsia"/>
-          <w:b/>
-          <w:bCs/>
-          <w:sz w:val="28"/>
-          <w:szCs w:val="28"/>
-        </w:rPr>
-        <w:t>进行可视化，能让我们清晰看到时间在手机上的流逝，帮助我们更加合理的分配自己的时间。</w:t>
+        <w:t>本产品基于微信小程序平台开发，可以统计我们在手机各个软件上花费了多少时间，日、周、月整理手机各软件使用时长数据进行可视化，能让我们清晰看到时间在手机上的流逝，帮助我们更加合理的分配自己的时间。</w:t>
       </w:r>
     </w:p>
     <w:p>
@@ -230,8 +830,9 @@
           <w:sz w:val="44"/>
           <w:szCs w:val="44"/>
         </w:rPr>
+        <w:lastRenderedPageBreak/>
         <w:drawing>
-          <wp:inline distT="0" distB="0" distL="114300" distR="114300" wp14:anchorId="3F97C20F" wp14:editId="3BFC8EA5">
+          <wp:inline distT="0" distB="0" distL="114300" distR="114300" wp14:anchorId="3249EEEC" wp14:editId="595F94EC">
             <wp:extent cx="2062480" cy="2062480"/>
             <wp:effectExtent l="0" t="0" r="0" b="0"/>
             <wp:docPr id="2" name="图片 2" descr="2 (2)"/>
@@ -317,17 +918,7 @@
           <w:sz w:val="44"/>
           <w:szCs w:val="44"/>
         </w:rPr>
-        <w:t>2.4.1</w:t>
-      </w:r>
-      <w:r>
-        <w:rPr>
-          <w:rFonts w:hint="eastAsia"/>
-          <w:b/>
-          <w:bCs/>
-          <w:sz w:val="44"/>
-          <w:szCs w:val="44"/>
-        </w:rPr>
-        <w:t xml:space="preserve"> </w:t>
+        <w:t xml:space="preserve">2.4.1 </w:t>
       </w:r>
       <w:r>
         <w:rPr>
@@ -358,9 +949,8 @@
           <w:sz w:val="44"/>
           <w:szCs w:val="44"/>
         </w:rPr>
-        <w:lastRenderedPageBreak/>
         <w:drawing>
-          <wp:inline distT="0" distB="0" distL="114300" distR="114300" wp14:anchorId="62F91792" wp14:editId="090A2EC2">
+          <wp:inline distT="0" distB="0" distL="114300" distR="114300" wp14:anchorId="42E0FC9F" wp14:editId="4C484643">
             <wp:extent cx="3895090" cy="3818890"/>
             <wp:effectExtent l="0" t="0" r="10160" b="10160"/>
             <wp:docPr id="4" name="图片 4" descr="QQ图片20200331171857"/>
@@ -416,27 +1006,7 @@
           <w:sz w:val="44"/>
           <w:szCs w:val="44"/>
         </w:rPr>
-        <w:t>2.4</w:t>
-      </w:r>
-      <w:r>
-        <w:rPr>
-          <w:rFonts w:hint="eastAsia"/>
-          <w:b/>
-          <w:bCs/>
-          <w:sz w:val="44"/>
-          <w:szCs w:val="44"/>
-        </w:rPr>
-        <w:t>.</w:t>
-      </w:r>
-      <w:r>
-        <w:rPr>
-          <w:rFonts w:hint="eastAsia"/>
-          <w:b/>
-          <w:bCs/>
-          <w:sz w:val="44"/>
-          <w:szCs w:val="44"/>
-        </w:rPr>
-        <w:t xml:space="preserve">2 </w:t>
+        <w:t xml:space="preserve">2.4.2 </w:t>
       </w:r>
       <w:r>
         <w:rPr>
@@ -467,8 +1037,9 @@
           <w:sz w:val="44"/>
           <w:szCs w:val="44"/>
         </w:rPr>
+        <w:lastRenderedPageBreak/>
         <w:drawing>
-          <wp:inline distT="0" distB="0" distL="114300" distR="114300" wp14:anchorId="66B07F79" wp14:editId="1C172B3D">
+          <wp:inline distT="0" distB="0" distL="114300" distR="114300" wp14:anchorId="0BBC64C4" wp14:editId="5572604F">
             <wp:extent cx="5269865" cy="3009265"/>
             <wp:effectExtent l="0" t="0" r="6985" b="635"/>
             <wp:docPr id="3" name="图片 3" descr="QQ图片20200331152859"/>
@@ -553,6 +1124,7 @@
         <w:tblStyle w:val="a3"/>
         <w:tblW w:w="10472" w:type="dxa"/>
         <w:tblInd w:w="-491" w:type="dxa"/>
+        <w:tblLayout w:type="fixed"/>
         <w:tblLook w:val="04A0" w:firstRow="1" w:lastRow="0" w:firstColumn="1" w:lastColumn="0" w:noHBand="0" w:noVBand="1"/>
       </w:tblPr>
       <w:tblGrid>
@@ -721,7 +1293,6 @@
                 <w:sz w:val="28"/>
                 <w:szCs w:val="28"/>
               </w:rPr>
-              <w:lastRenderedPageBreak/>
               <w:t>1</w:t>
             </w:r>
           </w:p>
@@ -1012,20 +1583,8 @@
                 <w:sz w:val="28"/>
                 <w:szCs w:val="28"/>
               </w:rPr>
-              <w:t>时</w:t>
+              <w:t>时长统计</w:t>
             </w:r>
-            <w:proofErr w:type="gramStart"/>
-            <w:r>
-              <w:rPr>
-                <w:rFonts w:hint="eastAsia"/>
-                <w:b/>
-                <w:bCs/>
-                <w:sz w:val="28"/>
-                <w:szCs w:val="28"/>
-              </w:rPr>
-              <w:t>长统计</w:t>
-            </w:r>
-            <w:proofErr w:type="gramEnd"/>
           </w:p>
         </w:tc>
         <w:tc>
@@ -1372,74 +1931,35 @@
         </w:tc>
       </w:tr>
     </w:tbl>
-    <w:p>
-      <w:pPr>
-        <w:ind w:firstLineChars="100" w:firstLine="442"/>
-        <w:rPr>
-          <w:b/>
-          <w:bCs/>
-          <w:sz w:val="44"/>
-          <w:szCs w:val="44"/>
-        </w:rPr>
-      </w:pPr>
-    </w:p>
-    <w:p>
-      <w:pPr>
-        <w:rPr>
-          <w:b/>
-          <w:bCs/>
-          <w:sz w:val="28"/>
-          <w:szCs w:val="28"/>
-        </w:rPr>
-      </w:pPr>
-      <w:r>
-        <w:rPr>
-          <w:rFonts w:hint="eastAsia"/>
-          <w:b/>
-          <w:bCs/>
-          <w:sz w:val="44"/>
-          <w:szCs w:val="44"/>
-        </w:rPr>
-        <w:t>2.5</w:t>
-      </w:r>
-      <w:r>
-        <w:rPr>
-          <w:rFonts w:hint="eastAsia"/>
-          <w:b/>
-          <w:bCs/>
-          <w:sz w:val="28"/>
-          <w:szCs w:val="28"/>
-        </w:rPr>
-        <w:t>产品市场</w:t>
-      </w:r>
-    </w:p>
-    <w:p>
-      <w:pPr>
-        <w:ind w:firstLine="420"/>
-        <w:rPr>
-          <w:b/>
-          <w:bCs/>
-          <w:sz w:val="28"/>
-          <w:szCs w:val="28"/>
-        </w:rPr>
-      </w:pPr>
-      <w:r>
-        <w:rPr>
-          <w:rFonts w:hint="eastAsia"/>
-          <w:b/>
-          <w:bCs/>
-          <w:sz w:val="28"/>
-          <w:szCs w:val="28"/>
-        </w:rPr>
-        <w:t>本产品针对至诚学子对于时间管理的需求，防止浪费时间将时间花在不该花的地方，</w:t>
-      </w:r>
-      <w:r>
-        <w:rPr>
-          <w:rFonts w:hint="eastAsia"/>
-          <w:b/>
-          <w:bCs/>
-          <w:sz w:val="28"/>
-          <w:szCs w:val="28"/>
+    <w:p/>
+    <w:p/>
+    <w:p>
+      <w:pPr>
+        <w:jc w:val="center"/>
+        <w:rPr>
+          <w:b/>
+          <w:bCs/>
+          <w:sz w:val="52"/>
+          <w:szCs w:val="52"/>
+        </w:rPr>
+      </w:pPr>
+      <w:r>
+        <w:rPr>
+          <w:rFonts w:hint="eastAsia"/>
+          <w:b/>
+          <w:bCs/>
+          <w:sz w:val="52"/>
+          <w:szCs w:val="52"/>
+        </w:rPr>
+        <w:t>第三章</w:t>
+      </w:r>
+      <w:r>
+        <w:rPr>
+          <w:rFonts w:hint="eastAsia"/>
+          <w:b/>
+          <w:bCs/>
+          <w:sz w:val="52"/>
+          <w:szCs w:val="52"/>
         </w:rPr>
         <w:t xml:space="preserve"> </w:t>
       </w:r>
@@ -1448,164 +1968,1196 @@
           <w:rFonts w:hint="eastAsia"/>
           <w:b/>
           <w:bCs/>
-          <w:sz w:val="28"/>
-          <w:szCs w:val="28"/>
-        </w:rPr>
-        <w:t>以记录手机的</w:t>
-      </w:r>
-      <w:r>
-        <w:rPr>
-          <w:b/>
-          <w:bCs/>
-          <w:sz w:val="28"/>
-          <w:szCs w:val="28"/>
-        </w:rPr>
-        <w:t>我们的一天的时间到底是如何分配的</w:t>
-      </w:r>
-      <w:r>
-        <w:rPr>
-          <w:rFonts w:hint="eastAsia"/>
-          <w:b/>
-          <w:bCs/>
-          <w:sz w:val="28"/>
-          <w:szCs w:val="28"/>
-        </w:rPr>
-        <w:t>，</w:t>
-      </w:r>
-      <w:r>
-        <w:rPr>
-          <w:b/>
-          <w:bCs/>
-          <w:sz w:val="28"/>
-          <w:szCs w:val="28"/>
-        </w:rPr>
-        <w:t>除了学习，在手机上花的时间也不在少数，如果有这样一款小程序，它可以统计我们每天在各个</w:t>
-      </w:r>
-      <w:r>
-        <w:rPr>
-          <w:rFonts w:hint="eastAsia"/>
-          <w:b/>
-          <w:bCs/>
-          <w:sz w:val="28"/>
-          <w:szCs w:val="28"/>
-        </w:rPr>
-        <w:t>事情</w:t>
-      </w:r>
-      <w:r>
-        <w:rPr>
-          <w:b/>
-          <w:bCs/>
-          <w:sz w:val="28"/>
-          <w:szCs w:val="28"/>
-        </w:rPr>
-        <w:t>上花费了多少时长，是不是可以帮助我们更加合理的分配自己的时间</w:t>
-      </w:r>
-      <w:r>
-        <w:rPr>
-          <w:b/>
-          <w:bCs/>
-          <w:sz w:val="28"/>
-          <w:szCs w:val="28"/>
-        </w:rPr>
-        <w:t>.</w:t>
-      </w:r>
-    </w:p>
-    <w:p>
-      <w:pPr>
-        <w:ind w:firstLine="420"/>
-        <w:rPr>
-          <w:b/>
-          <w:bCs/>
-          <w:sz w:val="28"/>
-          <w:szCs w:val="28"/>
-        </w:rPr>
-      </w:pPr>
-      <w:r>
-        <w:rPr>
-          <w:rFonts w:hint="eastAsia"/>
-          <w:b/>
-          <w:bCs/>
-          <w:sz w:val="44"/>
-          <w:szCs w:val="44"/>
-        </w:rPr>
-        <w:t>2.6</w:t>
-      </w:r>
-      <w:r>
-        <w:rPr>
-          <w:rFonts w:hint="eastAsia"/>
-          <w:b/>
-          <w:bCs/>
-          <w:sz w:val="28"/>
-          <w:szCs w:val="28"/>
-        </w:rPr>
-        <w:t>用户特点</w:t>
-      </w:r>
-    </w:p>
-    <w:p>
-      <w:pPr>
-        <w:ind w:firstLine="420"/>
-        <w:rPr>
-          <w:b/>
-          <w:bCs/>
-          <w:sz w:val="28"/>
-          <w:szCs w:val="28"/>
-        </w:rPr>
-      </w:pPr>
-      <w:r>
-        <w:rPr>
-          <w:rFonts w:hint="eastAsia"/>
-          <w:b/>
-          <w:bCs/>
-          <w:sz w:val="44"/>
-          <w:szCs w:val="44"/>
-        </w:rPr>
-        <w:t>2.6.1</w:t>
-      </w:r>
-      <w:r>
-        <w:rPr>
-          <w:rFonts w:hint="eastAsia"/>
-          <w:b/>
-          <w:bCs/>
-          <w:sz w:val="28"/>
-          <w:szCs w:val="28"/>
-        </w:rPr>
-        <w:t>用户群体</w:t>
-      </w:r>
-    </w:p>
-    <w:p>
-      <w:pPr>
-        <w:ind w:firstLine="420"/>
-        <w:rPr>
-          <w:b/>
-          <w:bCs/>
-          <w:sz w:val="28"/>
-          <w:szCs w:val="28"/>
-        </w:rPr>
-      </w:pPr>
-      <w:r>
-        <w:rPr>
-          <w:rFonts w:hint="eastAsia"/>
-          <w:b/>
-          <w:bCs/>
-          <w:sz w:val="28"/>
-          <w:szCs w:val="28"/>
+          <w:sz w:val="52"/>
+          <w:szCs w:val="52"/>
+        </w:rPr>
+        <w:t>运行接口需求</w:t>
+      </w:r>
+    </w:p>
+    <w:p>
+      <w:pPr>
+        <w:rPr>
+          <w:sz w:val="32"/>
+          <w:szCs w:val="32"/>
+        </w:rPr>
+      </w:pPr>
+      <w:r>
+        <w:rPr>
+          <w:rFonts w:hint="eastAsia"/>
+          <w:b/>
+          <w:bCs/>
+          <w:sz w:val="44"/>
+          <w:szCs w:val="44"/>
+        </w:rPr>
+        <w:t>3.1</w:t>
+      </w:r>
+      <w:r>
+        <w:rPr>
+          <w:rFonts w:hint="eastAsia"/>
+          <w:b/>
+          <w:bCs/>
+          <w:sz w:val="44"/>
+          <w:szCs w:val="44"/>
+        </w:rPr>
+        <w:t>用户界面</w:t>
+      </w:r>
+    </w:p>
+    <w:p>
+      <w:pPr>
+        <w:rPr>
+          <w:sz w:val="32"/>
+          <w:szCs w:val="32"/>
+        </w:rPr>
+      </w:pPr>
+    </w:p>
+    <w:p>
+      <w:pPr>
+        <w:rPr>
+          <w:sz w:val="32"/>
+          <w:szCs w:val="32"/>
+        </w:rPr>
+      </w:pPr>
+    </w:p>
+    <w:p>
+      <w:pPr>
+        <w:rPr>
+          <w:sz w:val="32"/>
+          <w:szCs w:val="32"/>
+        </w:rPr>
+      </w:pPr>
+      <w:r>
+        <w:rPr>
+          <w:rFonts w:hint="eastAsia"/>
+          <w:b/>
+          <w:bCs/>
+          <w:sz w:val="44"/>
+          <w:szCs w:val="44"/>
+        </w:rPr>
+        <w:t>3.1.1</w:t>
+      </w:r>
+      <w:r>
+        <w:rPr>
+          <w:rFonts w:hint="eastAsia"/>
+          <w:b/>
+          <w:bCs/>
+          <w:sz w:val="44"/>
+          <w:szCs w:val="44"/>
+        </w:rPr>
+        <w:t>用户注册界面</w:t>
+      </w:r>
+    </w:p>
+    <w:p>
+      <w:pPr>
+        <w:rPr>
+          <w:rFonts w:ascii="宋体" w:eastAsia="宋体" w:hAnsi="宋体" w:cs="宋体"/>
+          <w:kern w:val="0"/>
+          <w:sz w:val="24"/>
+          <w:lang w:bidi="ar"/>
+        </w:rPr>
+      </w:pPr>
+      <w:r>
+        <w:rPr>
+          <w:rFonts w:ascii="宋体" w:eastAsia="宋体" w:hAnsi="宋体" w:cs="宋体"/>
+          <w:noProof/>
+          <w:kern w:val="0"/>
+          <w:sz w:val="24"/>
+          <w:lang w:bidi="ar"/>
+        </w:rPr>
+        <w:drawing>
+          <wp:inline distT="0" distB="0" distL="114300" distR="114300" wp14:anchorId="1FE59DE1" wp14:editId="46E678C9">
+            <wp:extent cx="2852420" cy="5796915"/>
+            <wp:effectExtent l="0" t="0" r="5080" b="13335"/>
+            <wp:docPr id="1" name="图片 1" descr="IMG_256"/>
+            <wp:cNvGraphicFramePr>
+              <a:graphicFrameLocks xmlns:a="http://schemas.openxmlformats.org/drawingml/2006/main" noChangeAspect="1"/>
+            </wp:cNvGraphicFramePr>
+            <a:graphic xmlns:a="http://schemas.openxmlformats.org/drawingml/2006/main">
+              <a:graphicData uri="http://schemas.openxmlformats.org/drawingml/2006/picture">
+                <pic:pic xmlns:pic="http://schemas.openxmlformats.org/drawingml/2006/picture">
+                  <pic:nvPicPr>
+                    <pic:cNvPr id="1" name="图片 1" descr="IMG_256"/>
+                    <pic:cNvPicPr>
+                      <a:picLocks noChangeAspect="1"/>
+                    </pic:cNvPicPr>
+                  </pic:nvPicPr>
+                  <pic:blipFill>
+                    <a:blip r:embed="rId11"/>
+                    <a:stretch>
+                      <a:fillRect/>
+                    </a:stretch>
+                  </pic:blipFill>
+                  <pic:spPr>
+                    <a:xfrm>
+                      <a:off x="0" y="0"/>
+                      <a:ext cx="2852420" cy="5796915"/>
+                    </a:xfrm>
+                    <a:prstGeom prst="rect">
+                      <a:avLst/>
+                    </a:prstGeom>
+                    <a:noFill/>
+                    <a:ln w="9525">
+                      <a:noFill/>
+                    </a:ln>
+                  </pic:spPr>
+                </pic:pic>
+              </a:graphicData>
+            </a:graphic>
+          </wp:inline>
+        </w:drawing>
+      </w:r>
+      <w:r>
+        <w:rPr>
+          <w:rFonts w:ascii="宋体" w:eastAsia="宋体" w:hAnsi="宋体" w:cs="宋体"/>
+          <w:noProof/>
+          <w:kern w:val="0"/>
+          <w:sz w:val="24"/>
+          <w:lang w:bidi="ar"/>
+        </w:rPr>
+        <w:lastRenderedPageBreak/>
+        <w:drawing>
+          <wp:inline distT="0" distB="0" distL="114300" distR="114300" wp14:anchorId="12B48BC4" wp14:editId="3362A264">
+            <wp:extent cx="3288030" cy="6677025"/>
+            <wp:effectExtent l="0" t="0" r="7620" b="9525"/>
+            <wp:docPr id="5" name="图片 5" descr="IMG_256"/>
+            <wp:cNvGraphicFramePr>
+              <a:graphicFrameLocks xmlns:a="http://schemas.openxmlformats.org/drawingml/2006/main" noChangeAspect="1"/>
+            </wp:cNvGraphicFramePr>
+            <a:graphic xmlns:a="http://schemas.openxmlformats.org/drawingml/2006/main">
+              <a:graphicData uri="http://schemas.openxmlformats.org/drawingml/2006/picture">
+                <pic:pic xmlns:pic="http://schemas.openxmlformats.org/drawingml/2006/picture">
+                  <pic:nvPicPr>
+                    <pic:cNvPr id="5" name="图片 5" descr="IMG_256"/>
+                    <pic:cNvPicPr>
+                      <a:picLocks noChangeAspect="1"/>
+                    </pic:cNvPicPr>
+                  </pic:nvPicPr>
+                  <pic:blipFill>
+                    <a:blip r:embed="rId12"/>
+                    <a:stretch>
+                      <a:fillRect/>
+                    </a:stretch>
+                  </pic:blipFill>
+                  <pic:spPr>
+                    <a:xfrm>
+                      <a:off x="0" y="0"/>
+                      <a:ext cx="3288030" cy="6677025"/>
+                    </a:xfrm>
+                    <a:prstGeom prst="rect">
+                      <a:avLst/>
+                    </a:prstGeom>
+                    <a:noFill/>
+                    <a:ln w="9525">
+                      <a:noFill/>
+                    </a:ln>
+                  </pic:spPr>
+                </pic:pic>
+              </a:graphicData>
+            </a:graphic>
+          </wp:inline>
+        </w:drawing>
+      </w:r>
+    </w:p>
+    <w:p>
+      <w:pPr>
+        <w:rPr>
+          <w:rFonts w:ascii="宋体" w:eastAsia="宋体" w:hAnsi="宋体" w:cs="宋体"/>
+          <w:kern w:val="0"/>
+          <w:sz w:val="32"/>
+          <w:szCs w:val="32"/>
+          <w:lang w:bidi="ar"/>
+        </w:rPr>
+      </w:pPr>
+      <w:r>
+        <w:rPr>
+          <w:rFonts w:hint="eastAsia"/>
+          <w:b/>
+          <w:bCs/>
+          <w:sz w:val="44"/>
+          <w:szCs w:val="44"/>
+        </w:rPr>
+        <w:t>3.1.2.</w:t>
+      </w:r>
+      <w:r>
+        <w:rPr>
+          <w:rFonts w:hint="eastAsia"/>
+          <w:b/>
+          <w:bCs/>
+          <w:sz w:val="44"/>
+          <w:szCs w:val="44"/>
+        </w:rPr>
+        <w:t>首页</w:t>
+      </w:r>
+    </w:p>
+    <w:p>
+      <w:pPr>
+        <w:widowControl/>
+        <w:jc w:val="left"/>
+        <w:rPr>
+          <w:rFonts w:ascii="宋体" w:eastAsia="宋体" w:hAnsi="宋体" w:cs="宋体"/>
+          <w:kern w:val="0"/>
+          <w:sz w:val="24"/>
+          <w:lang w:bidi="ar"/>
+        </w:rPr>
+      </w:pPr>
+      <w:r>
+        <w:rPr>
+          <w:rFonts w:ascii="宋体" w:eastAsia="宋体" w:hAnsi="宋体" w:cs="宋体"/>
+          <w:noProof/>
+          <w:kern w:val="0"/>
+          <w:sz w:val="24"/>
+          <w:lang w:bidi="ar"/>
+        </w:rPr>
+        <w:lastRenderedPageBreak/>
+        <w:drawing>
+          <wp:inline distT="0" distB="0" distL="114300" distR="114300" wp14:anchorId="69FC950A" wp14:editId="19EEA21D">
+            <wp:extent cx="3871595" cy="7512050"/>
+            <wp:effectExtent l="0" t="0" r="14605" b="12700"/>
+            <wp:docPr id="6" name="图片 6" descr="IMG_256"/>
+            <wp:cNvGraphicFramePr>
+              <a:graphicFrameLocks xmlns:a="http://schemas.openxmlformats.org/drawingml/2006/main" noChangeAspect="1"/>
+            </wp:cNvGraphicFramePr>
+            <a:graphic xmlns:a="http://schemas.openxmlformats.org/drawingml/2006/main">
+              <a:graphicData uri="http://schemas.openxmlformats.org/drawingml/2006/picture">
+                <pic:pic xmlns:pic="http://schemas.openxmlformats.org/drawingml/2006/picture">
+                  <pic:nvPicPr>
+                    <pic:cNvPr id="6" name="图片 6" descr="IMG_256"/>
+                    <pic:cNvPicPr>
+                      <a:picLocks noChangeAspect="1"/>
+                    </pic:cNvPicPr>
+                  </pic:nvPicPr>
+                  <pic:blipFill>
+                    <a:blip r:embed="rId13"/>
+                    <a:stretch>
+                      <a:fillRect/>
+                    </a:stretch>
+                  </pic:blipFill>
+                  <pic:spPr>
+                    <a:xfrm>
+                      <a:off x="0" y="0"/>
+                      <a:ext cx="3871595" cy="7512050"/>
+                    </a:xfrm>
+                    <a:prstGeom prst="rect">
+                      <a:avLst/>
+                    </a:prstGeom>
+                    <a:noFill/>
+                    <a:ln w="9525">
+                      <a:noFill/>
+                    </a:ln>
+                  </pic:spPr>
+                </pic:pic>
+              </a:graphicData>
+            </a:graphic>
+          </wp:inline>
+        </w:drawing>
+      </w:r>
+    </w:p>
+    <w:p>
+      <w:pPr>
+        <w:widowControl/>
+        <w:jc w:val="left"/>
+        <w:rPr>
+          <w:rFonts w:ascii="宋体" w:eastAsia="宋体" w:hAnsi="宋体" w:cs="宋体"/>
+          <w:kern w:val="0"/>
+          <w:sz w:val="32"/>
+          <w:szCs w:val="32"/>
+          <w:lang w:bidi="ar"/>
+        </w:rPr>
+      </w:pPr>
+      <w:r>
+        <w:rPr>
+          <w:rFonts w:hint="eastAsia"/>
+          <w:b/>
+          <w:bCs/>
+          <w:sz w:val="44"/>
+          <w:szCs w:val="44"/>
+        </w:rPr>
+        <w:t>3.1.3.</w:t>
+      </w:r>
+      <w:r>
+        <w:rPr>
+          <w:rFonts w:hint="eastAsia"/>
+          <w:b/>
+          <w:bCs/>
+          <w:sz w:val="44"/>
+          <w:szCs w:val="44"/>
+        </w:rPr>
+        <w:t>时间统计与查看时间图标</w:t>
+      </w:r>
+    </w:p>
+    <w:p>
+      <w:pPr>
+        <w:widowControl/>
+        <w:jc w:val="left"/>
+        <w:rPr>
+          <w:rFonts w:ascii="宋体" w:eastAsia="宋体" w:hAnsi="宋体" w:cs="宋体"/>
+          <w:kern w:val="0"/>
+          <w:sz w:val="32"/>
+          <w:szCs w:val="32"/>
+          <w:lang w:bidi="ar"/>
+        </w:rPr>
+      </w:pPr>
+      <w:r>
+        <w:rPr>
+          <w:noProof/>
+        </w:rPr>
+        <w:lastRenderedPageBreak/>
+        <w:drawing>
+          <wp:inline distT="0" distB="0" distL="114300" distR="114300" wp14:anchorId="72CDE136" wp14:editId="5F45DB09">
+            <wp:extent cx="3922395" cy="7506335"/>
+            <wp:effectExtent l="0" t="0" r="1905" b="18415"/>
+            <wp:docPr id="7" name="图片 7"/>
+            <wp:cNvGraphicFramePr>
+              <a:graphicFrameLocks xmlns:a="http://schemas.openxmlformats.org/drawingml/2006/main" noChangeAspect="1"/>
+            </wp:cNvGraphicFramePr>
+            <a:graphic xmlns:a="http://schemas.openxmlformats.org/drawingml/2006/main">
+              <a:graphicData uri="http://schemas.openxmlformats.org/drawingml/2006/picture">
+                <pic:pic xmlns:pic="http://schemas.openxmlformats.org/drawingml/2006/picture">
+                  <pic:nvPicPr>
+                    <pic:cNvPr id="7" name="图片 7"/>
+                    <pic:cNvPicPr>
+                      <a:picLocks noChangeAspect="1"/>
+                    </pic:cNvPicPr>
+                  </pic:nvPicPr>
+                  <pic:blipFill>
+                    <a:blip r:embed="rId14"/>
+                    <a:stretch>
+                      <a:fillRect/>
+                    </a:stretch>
+                  </pic:blipFill>
+                  <pic:spPr>
+                    <a:xfrm>
+                      <a:off x="0" y="0"/>
+                      <a:ext cx="3922395" cy="7506335"/>
+                    </a:xfrm>
+                    <a:prstGeom prst="rect">
+                      <a:avLst/>
+                    </a:prstGeom>
+                    <a:noFill/>
+                    <a:ln>
+                      <a:noFill/>
+                    </a:ln>
+                  </pic:spPr>
+                </pic:pic>
+              </a:graphicData>
+            </a:graphic>
+          </wp:inline>
+        </w:drawing>
+      </w:r>
+    </w:p>
+    <w:p>
+      <w:pPr>
+        <w:widowControl/>
+        <w:jc w:val="left"/>
+        <w:rPr>
+          <w:rFonts w:ascii="宋体" w:eastAsia="宋体" w:hAnsi="宋体" w:cs="宋体"/>
+          <w:kern w:val="0"/>
+          <w:sz w:val="32"/>
+          <w:szCs w:val="32"/>
+          <w:lang w:bidi="ar"/>
+        </w:rPr>
+      </w:pPr>
+    </w:p>
+    <w:p>
+      <w:pPr>
+        <w:widowControl/>
+        <w:jc w:val="left"/>
+        <w:rPr>
+          <w:b/>
+          <w:bCs/>
+          <w:sz w:val="44"/>
+          <w:szCs w:val="44"/>
+        </w:rPr>
+      </w:pPr>
+      <w:r>
+        <w:rPr>
+          <w:rFonts w:hint="eastAsia"/>
+          <w:b/>
+          <w:bCs/>
+          <w:sz w:val="44"/>
+          <w:szCs w:val="44"/>
+        </w:rPr>
+        <w:t>3.1.4.</w:t>
+      </w:r>
+      <w:r>
+        <w:rPr>
+          <w:rFonts w:hint="eastAsia"/>
+          <w:b/>
+          <w:bCs/>
+          <w:sz w:val="44"/>
+          <w:szCs w:val="44"/>
+        </w:rPr>
+        <w:t>用户认证</w:t>
+      </w:r>
+    </w:p>
+    <w:p>
+      <w:pPr>
+        <w:widowControl/>
+        <w:jc w:val="left"/>
+      </w:pPr>
+      <w:r>
+        <w:rPr>
+          <w:rFonts w:ascii="宋体" w:eastAsia="宋体" w:hAnsi="宋体" w:cs="宋体"/>
+          <w:noProof/>
+          <w:kern w:val="0"/>
+          <w:sz w:val="24"/>
+          <w:lang w:bidi="ar"/>
+        </w:rPr>
+        <w:lastRenderedPageBreak/>
+        <w:drawing>
+          <wp:inline distT="0" distB="0" distL="114300" distR="114300" wp14:anchorId="15F0E361" wp14:editId="554FC46C">
+            <wp:extent cx="4021455" cy="7191375"/>
+            <wp:effectExtent l="0" t="0" r="17145" b="9525"/>
+            <wp:docPr id="8" name="图片 8" descr="IMG_256"/>
+            <wp:cNvGraphicFramePr>
+              <a:graphicFrameLocks xmlns:a="http://schemas.openxmlformats.org/drawingml/2006/main" noChangeAspect="1"/>
+            </wp:cNvGraphicFramePr>
+            <a:graphic xmlns:a="http://schemas.openxmlformats.org/drawingml/2006/main">
+              <a:graphicData uri="http://schemas.openxmlformats.org/drawingml/2006/picture">
+                <pic:pic xmlns:pic="http://schemas.openxmlformats.org/drawingml/2006/picture">
+                  <pic:nvPicPr>
+                    <pic:cNvPr id="8" name="图片 8" descr="IMG_256"/>
+                    <pic:cNvPicPr>
+                      <a:picLocks noChangeAspect="1"/>
+                    </pic:cNvPicPr>
+                  </pic:nvPicPr>
+                  <pic:blipFill>
+                    <a:blip r:embed="rId15"/>
+                    <a:stretch>
+                      <a:fillRect/>
+                    </a:stretch>
+                  </pic:blipFill>
+                  <pic:spPr>
+                    <a:xfrm>
+                      <a:off x="0" y="0"/>
+                      <a:ext cx="4021455" cy="7191375"/>
+                    </a:xfrm>
+                    <a:prstGeom prst="rect">
+                      <a:avLst/>
+                    </a:prstGeom>
+                    <a:noFill/>
+                    <a:ln w="9525">
+                      <a:noFill/>
+                    </a:ln>
+                  </pic:spPr>
+                </pic:pic>
+              </a:graphicData>
+            </a:graphic>
+          </wp:inline>
+        </w:drawing>
+      </w:r>
+    </w:p>
+    <w:p>
+      <w:pPr>
+        <w:widowControl/>
+        <w:jc w:val="left"/>
+        <w:rPr>
+          <w:rFonts w:ascii="宋体" w:eastAsia="宋体" w:hAnsi="宋体" w:cs="宋体"/>
+          <w:kern w:val="0"/>
+          <w:sz w:val="32"/>
+          <w:szCs w:val="32"/>
+          <w:lang w:bidi="ar"/>
+        </w:rPr>
+      </w:pPr>
+    </w:p>
+    <w:p>
+      <w:pPr>
+        <w:widowControl/>
+        <w:jc w:val="left"/>
+        <w:rPr>
+          <w:rFonts w:ascii="宋体" w:eastAsia="宋体" w:hAnsi="宋体" w:cs="宋体"/>
+          <w:kern w:val="0"/>
+          <w:sz w:val="32"/>
+          <w:szCs w:val="32"/>
+          <w:lang w:bidi="ar"/>
+        </w:rPr>
+      </w:pPr>
+    </w:p>
+    <w:p>
+      <w:pPr>
+        <w:widowControl/>
+        <w:jc w:val="left"/>
+        <w:rPr>
+          <w:rFonts w:ascii="宋体" w:eastAsia="宋体" w:hAnsi="宋体" w:cs="宋体"/>
+          <w:kern w:val="0"/>
+          <w:sz w:val="32"/>
+          <w:szCs w:val="32"/>
+          <w:lang w:bidi="ar"/>
+        </w:rPr>
+      </w:pPr>
+      <w:r>
+        <w:rPr>
+          <w:rFonts w:hint="eastAsia"/>
+          <w:b/>
+          <w:bCs/>
+          <w:sz w:val="44"/>
+          <w:szCs w:val="44"/>
+        </w:rPr>
+        <w:t>3.1.5</w:t>
+      </w:r>
+      <w:r>
+        <w:rPr>
+          <w:rFonts w:hint="eastAsia"/>
+          <w:b/>
+          <w:bCs/>
+          <w:sz w:val="44"/>
+          <w:szCs w:val="44"/>
+        </w:rPr>
+        <w:t>个人中心</w:t>
+      </w:r>
+    </w:p>
+    <w:p>
+      <w:pPr>
+        <w:widowControl/>
+        <w:jc w:val="left"/>
+      </w:pPr>
+      <w:r>
+        <w:rPr>
+          <w:noProof/>
+        </w:rPr>
+        <w:lastRenderedPageBreak/>
+        <w:drawing>
+          <wp:inline distT="0" distB="0" distL="114300" distR="114300" wp14:anchorId="702F484F" wp14:editId="60F6002C">
+            <wp:extent cx="3524250" cy="6978650"/>
+            <wp:effectExtent l="0" t="0" r="0" b="12700"/>
+            <wp:docPr id="9" name="图片 9"/>
+            <wp:cNvGraphicFramePr>
+              <a:graphicFrameLocks xmlns:a="http://schemas.openxmlformats.org/drawingml/2006/main" noChangeAspect="1"/>
+            </wp:cNvGraphicFramePr>
+            <a:graphic xmlns:a="http://schemas.openxmlformats.org/drawingml/2006/main">
+              <a:graphicData uri="http://schemas.openxmlformats.org/drawingml/2006/picture">
+                <pic:pic xmlns:pic="http://schemas.openxmlformats.org/drawingml/2006/picture">
+                  <pic:nvPicPr>
+                    <pic:cNvPr id="9" name="图片 9"/>
+                    <pic:cNvPicPr>
+                      <a:picLocks noChangeAspect="1"/>
+                    </pic:cNvPicPr>
+                  </pic:nvPicPr>
+                  <pic:blipFill>
+                    <a:blip r:embed="rId16"/>
+                    <a:stretch>
+                      <a:fillRect/>
+                    </a:stretch>
+                  </pic:blipFill>
+                  <pic:spPr>
+                    <a:xfrm>
+                      <a:off x="0" y="0"/>
+                      <a:ext cx="3524250" cy="6978650"/>
+                    </a:xfrm>
+                    <a:prstGeom prst="rect">
+                      <a:avLst/>
+                    </a:prstGeom>
+                    <a:noFill/>
+                    <a:ln>
+                      <a:noFill/>
+                    </a:ln>
+                  </pic:spPr>
+                </pic:pic>
+              </a:graphicData>
+            </a:graphic>
+          </wp:inline>
+        </w:drawing>
+      </w:r>
+    </w:p>
+    <w:p>
+      <w:pPr>
+        <w:widowControl/>
+        <w:jc w:val="left"/>
+        <w:rPr>
+          <w:rFonts w:ascii="宋体" w:eastAsia="宋体" w:hAnsi="宋体" w:cs="宋体"/>
+          <w:kern w:val="0"/>
+          <w:sz w:val="32"/>
+          <w:szCs w:val="32"/>
+          <w:lang w:bidi="ar"/>
+        </w:rPr>
+      </w:pPr>
+    </w:p>
+    <w:p>
+      <w:pPr>
+        <w:widowControl/>
+        <w:jc w:val="left"/>
+        <w:rPr>
+          <w:rFonts w:ascii="宋体" w:eastAsia="宋体" w:hAnsi="宋体" w:cs="宋体"/>
+          <w:kern w:val="0"/>
+          <w:sz w:val="32"/>
+          <w:szCs w:val="32"/>
+          <w:lang w:bidi="ar"/>
+        </w:rPr>
+      </w:pPr>
+    </w:p>
+    <w:p>
+      <w:pPr>
+        <w:rPr>
+          <w:rFonts w:ascii="宋体" w:eastAsia="宋体" w:hAnsi="宋体" w:cs="宋体"/>
+          <w:kern w:val="0"/>
+          <w:sz w:val="32"/>
+          <w:szCs w:val="32"/>
+          <w:lang w:bidi="ar"/>
+        </w:rPr>
+      </w:pPr>
+    </w:p>
+    <w:p>
+      <w:pPr>
+        <w:widowControl/>
+        <w:jc w:val="left"/>
+      </w:pPr>
+    </w:p>
+    <w:p>
+      <w:pPr>
+        <w:widowControl/>
+        <w:jc w:val="left"/>
+      </w:pPr>
+    </w:p>
+    <w:p>
+      <w:pPr>
+        <w:widowControl/>
+        <w:jc w:val="left"/>
+        <w:rPr>
+          <w:b/>
+          <w:bCs/>
+          <w:sz w:val="44"/>
+          <w:szCs w:val="44"/>
+        </w:rPr>
+      </w:pPr>
+      <w:r>
+        <w:rPr>
+          <w:rFonts w:hint="eastAsia"/>
+          <w:b/>
+          <w:bCs/>
+          <w:sz w:val="44"/>
+          <w:szCs w:val="44"/>
+        </w:rPr>
+        <w:lastRenderedPageBreak/>
+        <w:t>3.2</w:t>
+      </w:r>
+      <w:r>
+        <w:rPr>
+          <w:rFonts w:hint="eastAsia"/>
+          <w:b/>
+          <w:bCs/>
+          <w:sz w:val="44"/>
+          <w:szCs w:val="44"/>
+        </w:rPr>
+        <w:t>客户端</w:t>
+      </w:r>
+    </w:p>
+    <w:p>
+      <w:pPr>
+        <w:rPr>
+          <w:b/>
+          <w:bCs/>
+          <w:sz w:val="28"/>
+          <w:szCs w:val="28"/>
+        </w:rPr>
+      </w:pPr>
+      <w:r>
+        <w:rPr>
+          <w:rFonts w:hint="eastAsia"/>
+          <w:b/>
+          <w:bCs/>
+          <w:sz w:val="28"/>
+          <w:szCs w:val="28"/>
+        </w:rPr>
+        <w:t>安卓</w:t>
+      </w:r>
+    </w:p>
+    <w:p>
+      <w:pPr>
+        <w:rPr>
+          <w:b/>
+          <w:bCs/>
+          <w:sz w:val="28"/>
+          <w:szCs w:val="28"/>
+        </w:rPr>
+      </w:pPr>
+      <w:r>
+        <w:rPr>
+          <w:rFonts w:hint="eastAsia"/>
+          <w:b/>
+          <w:bCs/>
+          <w:sz w:val="28"/>
+          <w:szCs w:val="28"/>
+        </w:rPr>
+        <w:t>网路连接要求</w:t>
+      </w:r>
+    </w:p>
+    <w:p>
+      <w:pPr>
+        <w:widowControl/>
+        <w:jc w:val="left"/>
+        <w:rPr>
+          <w:b/>
+          <w:bCs/>
+          <w:sz w:val="44"/>
+          <w:szCs w:val="44"/>
+        </w:rPr>
+      </w:pPr>
+      <w:r>
+        <w:rPr>
+          <w:rFonts w:hint="eastAsia"/>
+          <w:b/>
+          <w:bCs/>
+          <w:sz w:val="44"/>
+          <w:szCs w:val="44"/>
+        </w:rPr>
+        <w:t xml:space="preserve">3.3 </w:t>
+      </w:r>
+      <w:r>
+        <w:rPr>
+          <w:rFonts w:hint="eastAsia"/>
+          <w:b/>
+          <w:bCs/>
+          <w:sz w:val="44"/>
+          <w:szCs w:val="44"/>
+        </w:rPr>
+        <w:t>服务器端</w:t>
+      </w:r>
+    </w:p>
+    <w:p>
+      <w:pPr>
+        <w:rPr>
+          <w:b/>
+          <w:bCs/>
+          <w:sz w:val="28"/>
+          <w:szCs w:val="28"/>
+        </w:rPr>
+      </w:pPr>
+      <w:r>
+        <w:rPr>
+          <w:rFonts w:hint="eastAsia"/>
+          <w:b/>
+          <w:bCs/>
+          <w:sz w:val="28"/>
+          <w:szCs w:val="28"/>
+        </w:rPr>
+        <w:t>Cpu</w:t>
+      </w:r>
+      <w:r>
+        <w:rPr>
+          <w:rFonts w:hint="eastAsia"/>
+          <w:b/>
+          <w:bCs/>
+          <w:sz w:val="28"/>
+          <w:szCs w:val="28"/>
+        </w:rPr>
+        <w:t>：</w:t>
+      </w:r>
+      <w:r>
+        <w:rPr>
+          <w:rFonts w:hint="eastAsia"/>
+          <w:b/>
+          <w:bCs/>
+          <w:sz w:val="28"/>
+          <w:szCs w:val="28"/>
+        </w:rPr>
+        <w:t>2.0 GHZ4</w:t>
+      </w:r>
+      <w:r>
+        <w:rPr>
+          <w:rFonts w:hint="eastAsia"/>
+          <w:b/>
+          <w:bCs/>
+          <w:sz w:val="28"/>
+          <w:szCs w:val="28"/>
+        </w:rPr>
+        <w:t>个逻辑核心</w:t>
+      </w:r>
+    </w:p>
+    <w:p>
+      <w:pPr>
+        <w:rPr>
+          <w:b/>
+          <w:bCs/>
+          <w:sz w:val="28"/>
+          <w:szCs w:val="28"/>
+        </w:rPr>
+      </w:pPr>
+      <w:r>
+        <w:rPr>
+          <w:rFonts w:hint="eastAsia"/>
+          <w:b/>
+          <w:bCs/>
+          <w:sz w:val="28"/>
+          <w:szCs w:val="28"/>
+        </w:rPr>
+        <w:t>内存：</w:t>
+      </w:r>
+      <w:r>
+        <w:rPr>
+          <w:rFonts w:hint="eastAsia"/>
+          <w:b/>
+          <w:bCs/>
+          <w:sz w:val="28"/>
+          <w:szCs w:val="28"/>
+        </w:rPr>
+        <w:t>8 GB</w:t>
+      </w:r>
+      <w:r>
+        <w:rPr>
+          <w:rFonts w:hint="eastAsia"/>
+          <w:b/>
+          <w:bCs/>
+          <w:sz w:val="28"/>
+          <w:szCs w:val="28"/>
+        </w:rPr>
+        <w:t>以上</w:t>
+      </w:r>
+    </w:p>
+    <w:p>
+      <w:pPr>
+        <w:rPr>
+          <w:b/>
+          <w:bCs/>
+          <w:sz w:val="28"/>
+          <w:szCs w:val="28"/>
+        </w:rPr>
+      </w:pPr>
+      <w:r>
+        <w:rPr>
+          <w:rFonts w:hint="eastAsia"/>
+          <w:b/>
+          <w:bCs/>
+          <w:sz w:val="28"/>
+          <w:szCs w:val="28"/>
+        </w:rPr>
+        <w:t>带宽：</w:t>
+      </w:r>
+      <w:r>
+        <w:rPr>
+          <w:rFonts w:hint="eastAsia"/>
+          <w:b/>
+          <w:bCs/>
+          <w:sz w:val="28"/>
+          <w:szCs w:val="28"/>
+        </w:rPr>
+        <w:t>50 Mbps</w:t>
+      </w:r>
+      <w:r>
+        <w:rPr>
+          <w:rFonts w:hint="eastAsia"/>
+          <w:b/>
+          <w:bCs/>
+          <w:sz w:val="28"/>
+          <w:szCs w:val="28"/>
+        </w:rPr>
+        <w:t>以上</w:t>
+      </w:r>
+    </w:p>
+    <w:p>
+      <w:pPr>
+        <w:rPr>
+          <w:b/>
+          <w:bCs/>
+          <w:sz w:val="28"/>
+          <w:szCs w:val="28"/>
+        </w:rPr>
+      </w:pPr>
+      <w:r>
+        <w:rPr>
+          <w:rFonts w:hint="eastAsia"/>
+          <w:b/>
+          <w:bCs/>
+          <w:sz w:val="28"/>
+          <w:szCs w:val="28"/>
+        </w:rPr>
+        <w:t>存储：</w:t>
+      </w:r>
+      <w:r>
+        <w:rPr>
+          <w:rFonts w:hint="eastAsia"/>
+          <w:b/>
+          <w:bCs/>
+          <w:sz w:val="28"/>
+          <w:szCs w:val="28"/>
+        </w:rPr>
+        <w:t>50 GB</w:t>
+      </w:r>
+      <w:r>
+        <w:rPr>
+          <w:rFonts w:hint="eastAsia"/>
+          <w:b/>
+          <w:bCs/>
+          <w:sz w:val="28"/>
+          <w:szCs w:val="28"/>
+        </w:rPr>
+        <w:t>以上</w:t>
+      </w:r>
+    </w:p>
+    <w:p>
+      <w:pPr>
+        <w:widowControl/>
+        <w:jc w:val="left"/>
+        <w:rPr>
+          <w:b/>
+          <w:bCs/>
+          <w:sz w:val="44"/>
+          <w:szCs w:val="44"/>
+        </w:rPr>
+      </w:pPr>
+      <w:r>
+        <w:rPr>
+          <w:rFonts w:hint="eastAsia"/>
+          <w:b/>
+          <w:bCs/>
+          <w:sz w:val="44"/>
+          <w:szCs w:val="44"/>
+        </w:rPr>
+        <w:t>3.4</w:t>
+      </w:r>
+      <w:r>
+        <w:rPr>
+          <w:rFonts w:hint="eastAsia"/>
+          <w:b/>
+          <w:bCs/>
+          <w:sz w:val="44"/>
+          <w:szCs w:val="44"/>
+        </w:rPr>
+        <w:t>软件接口</w:t>
+      </w:r>
+    </w:p>
+    <w:p>
+      <w:pPr>
+        <w:rPr>
+          <w:b/>
+          <w:bCs/>
+          <w:sz w:val="28"/>
+          <w:szCs w:val="28"/>
+        </w:rPr>
+      </w:pPr>
+      <w:r>
+        <w:rPr>
+          <w:rFonts w:hint="eastAsia"/>
+          <w:b/>
+          <w:bCs/>
+          <w:sz w:val="28"/>
+          <w:szCs w:val="28"/>
+        </w:rPr>
+        <w:t>服务器端：</w:t>
+      </w:r>
+    </w:p>
+    <w:p>
+      <w:pPr>
+        <w:rPr>
+          <w:rFonts w:ascii="宋体" w:eastAsia="宋体" w:hAnsi="宋体" w:cs="宋体"/>
+          <w:b/>
+          <w:color w:val="000000"/>
+          <w:kern w:val="0"/>
+          <w:sz w:val="32"/>
+          <w:szCs w:val="32"/>
+          <w:lang w:bidi="ar"/>
+        </w:rPr>
+      </w:pPr>
+      <w:r>
+        <w:rPr>
+          <w:rFonts w:hint="eastAsia"/>
+          <w:b/>
+          <w:bCs/>
+          <w:sz w:val="28"/>
+          <w:szCs w:val="28"/>
+        </w:rPr>
+        <w:t>JAVA</w:t>
+      </w:r>
+      <w:r>
+        <w:rPr>
+          <w:rFonts w:hint="eastAsia"/>
+          <w:b/>
+          <w:bCs/>
+          <w:sz w:val="28"/>
+          <w:szCs w:val="28"/>
+        </w:rPr>
+        <w:t>运行时版本</w:t>
+      </w:r>
+      <w:r>
+        <w:rPr>
+          <w:rFonts w:hint="eastAsia"/>
+          <w:b/>
+          <w:bCs/>
+          <w:sz w:val="28"/>
+          <w:szCs w:val="28"/>
+        </w:rPr>
+        <w:t>12</w:t>
+      </w:r>
+      <w:r>
+        <w:rPr>
+          <w:rFonts w:hint="eastAsia"/>
+          <w:b/>
+          <w:bCs/>
+          <w:sz w:val="28"/>
+          <w:szCs w:val="28"/>
+        </w:rPr>
+        <w:t>以上</w:t>
+      </w:r>
+      <w:r>
+        <w:rPr>
+          <w:rFonts w:ascii="宋体" w:eastAsia="宋体" w:hAnsi="宋体" w:cs="宋体" w:hint="eastAsia"/>
+          <w:b/>
+          <w:color w:val="000000"/>
+          <w:kern w:val="0"/>
+          <w:sz w:val="32"/>
+          <w:szCs w:val="32"/>
+          <w:lang w:bidi="ar"/>
+        </w:rPr>
+        <w:t xml:space="preserve">ਓ </w:t>
+      </w:r>
+    </w:p>
+    <w:p>
+      <w:pPr>
+        <w:rPr>
+          <w:b/>
+          <w:bCs/>
+          <w:sz w:val="28"/>
+          <w:szCs w:val="28"/>
+        </w:rPr>
+      </w:pPr>
+      <w:r>
+        <w:rPr>
+          <w:rFonts w:hint="eastAsia"/>
+          <w:b/>
+          <w:bCs/>
+          <w:sz w:val="28"/>
+          <w:szCs w:val="28"/>
+        </w:rPr>
+        <w:t>PostgreSQL 11</w:t>
+      </w:r>
+      <w:r>
+        <w:rPr>
+          <w:rFonts w:hint="eastAsia"/>
+          <w:b/>
+          <w:bCs/>
+          <w:sz w:val="28"/>
+          <w:szCs w:val="28"/>
+        </w:rPr>
+        <w:t>以上带</w:t>
+      </w:r>
+      <w:r>
+        <w:rPr>
+          <w:rFonts w:hint="eastAsia"/>
+          <w:b/>
+          <w:bCs/>
+          <w:sz w:val="28"/>
+          <w:szCs w:val="28"/>
+        </w:rPr>
+        <w:t>PostGIS</w:t>
+      </w:r>
+    </w:p>
+    <w:p>
+      <w:pPr>
+        <w:rPr>
+          <w:b/>
+          <w:bCs/>
+          <w:sz w:val="28"/>
+          <w:szCs w:val="28"/>
+        </w:rPr>
+      </w:pPr>
+      <w:r>
+        <w:rPr>
+          <w:rFonts w:hint="eastAsia"/>
+          <w:b/>
+          <w:bCs/>
+          <w:sz w:val="28"/>
+          <w:szCs w:val="28"/>
+        </w:rPr>
+        <w:t>客户端：</w:t>
+      </w:r>
+    </w:p>
+    <w:p>
+      <w:pPr>
+        <w:rPr>
+          <w:b/>
+          <w:bCs/>
+          <w:sz w:val="28"/>
+          <w:szCs w:val="28"/>
+        </w:rPr>
+      </w:pPr>
+      <w:r>
+        <w:rPr>
+          <w:rFonts w:hint="eastAsia"/>
+          <w:b/>
+          <w:bCs/>
+          <w:sz w:val="28"/>
+          <w:szCs w:val="28"/>
+        </w:rPr>
+        <w:t>安卓</w:t>
+      </w:r>
+    </w:p>
+    <w:p>
+      <w:pPr>
+        <w:pStyle w:val="2"/>
+        <w:numPr>
+          <w:ilvl w:val="0"/>
+          <w:numId w:val="0"/>
+        </w:numPr>
+        <w:spacing w:line="240" w:lineRule="auto"/>
+        <w:jc w:val="center"/>
+      </w:pPr>
+      <w:r>
+        <w:rPr>
+          <w:rFonts w:asciiTheme="minorHAnsi" w:eastAsiaTheme="minorEastAsia" w:hAnsiTheme="minorHAnsi" w:hint="eastAsia"/>
+          <w:sz w:val="52"/>
+          <w:szCs w:val="52"/>
+        </w:rPr>
+        <w:lastRenderedPageBreak/>
+        <w:t>第四章</w:t>
+      </w:r>
+      <w:r>
+        <w:rPr>
+          <w:rFonts w:asciiTheme="minorHAnsi" w:eastAsiaTheme="minorEastAsia" w:hAnsiTheme="minorHAnsi" w:hint="eastAsia"/>
+          <w:sz w:val="52"/>
+          <w:szCs w:val="52"/>
         </w:rPr>
         <w:t xml:space="preserve"> </w:t>
       </w:r>
       <w:r>
         <w:rPr>
-          <w:b/>
-          <w:bCs/>
-          <w:sz w:val="28"/>
-          <w:szCs w:val="28"/>
-        </w:rPr>
-        <w:t xml:space="preserve"> </w:t>
-      </w:r>
-      <w:r>
-        <w:rPr>
-          <w:rFonts w:hint="eastAsia"/>
-          <w:b/>
-          <w:bCs/>
+          <w:rFonts w:asciiTheme="minorHAnsi" w:eastAsiaTheme="minorEastAsia" w:hAnsiTheme="minorHAnsi" w:hint="eastAsia"/>
+          <w:sz w:val="52"/>
+          <w:szCs w:val="52"/>
+        </w:rPr>
+        <w:t>其他非功能需求</w:t>
+      </w:r>
+    </w:p>
+    <w:p>
+      <w:pPr>
+        <w:pStyle w:val="2"/>
+        <w:numPr>
+          <w:ilvl w:val="0"/>
+          <w:numId w:val="0"/>
+        </w:numPr>
+        <w:spacing w:line="240" w:lineRule="auto"/>
+      </w:pPr>
+      <w:r>
+        <w:rPr>
+          <w:rFonts w:asciiTheme="minorHAnsi" w:eastAsiaTheme="minorEastAsia" w:hAnsiTheme="minorHAnsi" w:hint="eastAsia"/>
+          <w:sz w:val="44"/>
+          <w:szCs w:val="44"/>
+        </w:rPr>
+        <w:t>4.1</w:t>
+      </w:r>
+      <w:r>
+        <w:rPr>
+          <w:rFonts w:asciiTheme="minorHAnsi" w:eastAsiaTheme="minorEastAsia" w:hAnsiTheme="minorHAnsi" w:hint="eastAsia"/>
+          <w:sz w:val="44"/>
+          <w:szCs w:val="44"/>
+        </w:rPr>
+        <w:t>配置需求</w:t>
+      </w:r>
+    </w:p>
+    <w:p>
+      <w:pPr>
+        <w:pStyle w:val="2"/>
+        <w:numPr>
+          <w:ilvl w:val="0"/>
+          <w:numId w:val="0"/>
+        </w:numPr>
+        <w:spacing w:line="240" w:lineRule="auto"/>
+        <w:rPr>
+          <w:rFonts w:asciiTheme="minorHAnsi" w:eastAsiaTheme="minorEastAsia" w:hAnsiTheme="minorHAnsi"/>
+          <w:sz w:val="28"/>
+          <w:szCs w:val="28"/>
+        </w:rPr>
+      </w:pPr>
+      <w:r>
+        <w:rPr>
+          <w:rFonts w:asciiTheme="minorHAnsi" w:eastAsiaTheme="minorEastAsia" w:hAnsiTheme="minorHAnsi" w:hint="eastAsia"/>
           <w:sz w:val="28"/>
           <w:szCs w:val="28"/>
         </w:rPr>
@@ -1613,49 +3165,115 @@
       </w:r>
       <w:r>
         <w:rPr>
-          <w:rFonts w:hint="eastAsia"/>
-          <w:b/>
-          <w:bCs/>
-          <w:sz w:val="28"/>
-          <w:szCs w:val="28"/>
-        </w:rPr>
-        <w:t>学生</w:t>
-      </w:r>
-    </w:p>
-    <w:p>
-      <w:pPr>
-        <w:ind w:firstLine="420"/>
-        <w:rPr>
-          <w:b/>
-          <w:bCs/>
-          <w:sz w:val="28"/>
-          <w:szCs w:val="28"/>
-        </w:rPr>
-      </w:pPr>
-      <w:r>
-        <w:rPr>
-          <w:rFonts w:hint="eastAsia"/>
-          <w:b/>
-          <w:bCs/>
-          <w:sz w:val="28"/>
-          <w:szCs w:val="28"/>
-        </w:rPr>
-        <w:t xml:space="preserve"> </w:t>
-      </w:r>
-      <w:r>
-        <w:rPr>
-          <w:b/>
-          <w:bCs/>
-          <w:sz w:val="28"/>
-          <w:szCs w:val="28"/>
-        </w:rPr>
-        <w:t xml:space="preserve"> </w:t>
-      </w:r>
-      <w:r>
-        <w:rPr>
-          <w:rFonts w:hint="eastAsia"/>
-          <w:b/>
-          <w:bCs/>
+          <w:rFonts w:asciiTheme="minorHAnsi" w:eastAsiaTheme="minorEastAsia" w:hAnsiTheme="minorHAnsi" w:hint="eastAsia"/>
+          <w:sz w:val="28"/>
+          <w:szCs w:val="28"/>
+        </w:rPr>
+        <w:t>硬件需求</w:t>
+      </w:r>
+    </w:p>
+    <w:p>
+      <w:pPr>
+        <w:pStyle w:val="2"/>
+        <w:numPr>
+          <w:ilvl w:val="0"/>
+          <w:numId w:val="0"/>
+        </w:numPr>
+        <w:spacing w:line="240" w:lineRule="auto"/>
+        <w:rPr>
+          <w:rFonts w:asciiTheme="minorHAnsi" w:eastAsiaTheme="minorEastAsia" w:hAnsiTheme="minorHAnsi"/>
+          <w:sz w:val="28"/>
+          <w:szCs w:val="28"/>
+        </w:rPr>
+      </w:pPr>
+      <w:r>
+        <w:rPr>
+          <w:rFonts w:asciiTheme="minorHAnsi" w:eastAsiaTheme="minorEastAsia" w:hAnsiTheme="minorHAnsi" w:hint="eastAsia"/>
+          <w:sz w:val="28"/>
+          <w:szCs w:val="28"/>
+        </w:rPr>
+        <w:t>本项包括在各种硬件约束下运行的软件要求</w:t>
+      </w:r>
+    </w:p>
+    <w:p>
+      <w:pPr>
+        <w:pStyle w:val="2"/>
+        <w:numPr>
+          <w:ilvl w:val="0"/>
+          <w:numId w:val="0"/>
+        </w:numPr>
+        <w:spacing w:line="240" w:lineRule="auto"/>
+        <w:rPr>
+          <w:rFonts w:asciiTheme="minorHAnsi" w:eastAsiaTheme="minorEastAsia" w:hAnsiTheme="minorHAnsi"/>
+          <w:sz w:val="28"/>
+          <w:szCs w:val="28"/>
+        </w:rPr>
+      </w:pPr>
+      <w:r>
+        <w:rPr>
+          <w:rFonts w:asciiTheme="minorHAnsi" w:eastAsiaTheme="minorEastAsia" w:hAnsiTheme="minorHAnsi" w:hint="eastAsia"/>
+          <w:sz w:val="28"/>
+          <w:szCs w:val="28"/>
+        </w:rPr>
+        <w:t>a.</w:t>
+      </w:r>
+      <w:r>
+        <w:rPr>
+          <w:rFonts w:asciiTheme="minorHAnsi" w:eastAsiaTheme="minorEastAsia" w:hAnsiTheme="minorHAnsi" w:hint="eastAsia"/>
+          <w:sz w:val="28"/>
+          <w:szCs w:val="28"/>
+        </w:rPr>
+        <w:t>硬件配置的特点（接口数，指令系统等）；</w:t>
+      </w:r>
+    </w:p>
+    <w:p>
+      <w:pPr>
+        <w:pStyle w:val="2"/>
+        <w:numPr>
+          <w:ilvl w:val="0"/>
+          <w:numId w:val="0"/>
+        </w:numPr>
+        <w:spacing w:line="240" w:lineRule="auto"/>
+        <w:rPr>
+          <w:rFonts w:asciiTheme="minorHAnsi" w:eastAsiaTheme="minorEastAsia" w:hAnsiTheme="minorHAnsi"/>
+          <w:sz w:val="28"/>
+          <w:szCs w:val="28"/>
+        </w:rPr>
+      </w:pPr>
+      <w:r>
+        <w:rPr>
+          <w:rFonts w:asciiTheme="minorHAnsi" w:eastAsiaTheme="minorEastAsia" w:hAnsiTheme="minorHAnsi" w:hint="eastAsia"/>
+          <w:sz w:val="28"/>
+          <w:szCs w:val="28"/>
+        </w:rPr>
+        <w:t>b.</w:t>
+      </w:r>
+      <w:r>
+        <w:rPr>
+          <w:rFonts w:asciiTheme="minorHAnsi" w:eastAsiaTheme="minorEastAsia" w:hAnsiTheme="minorHAnsi" w:hint="eastAsia"/>
+          <w:sz w:val="28"/>
+          <w:szCs w:val="28"/>
+        </w:rPr>
+        <w:t>内存储器和辅助存储器的容量。</w:t>
+      </w:r>
+    </w:p>
+    <w:p>
+      <w:pPr>
+        <w:pStyle w:val="2"/>
+        <w:numPr>
+          <w:ilvl w:val="0"/>
+          <w:numId w:val="0"/>
+        </w:numPr>
+        <w:spacing w:line="240" w:lineRule="auto"/>
+        <w:rPr>
+          <w:rFonts w:asciiTheme="minorHAnsi" w:eastAsiaTheme="minorEastAsia" w:hAnsiTheme="minorHAnsi"/>
+          <w:sz w:val="28"/>
+          <w:szCs w:val="28"/>
+        </w:rPr>
+      </w:pPr>
+      <w:r>
+        <w:rPr>
+          <w:rFonts w:asciiTheme="minorHAnsi" w:eastAsiaTheme="minorEastAsia" w:hAnsiTheme="minorHAnsi" w:hint="eastAsia"/>
           <w:sz w:val="28"/>
           <w:szCs w:val="28"/>
         </w:rPr>
@@ -1663,443 +3281,854 @@
       </w:r>
       <w:r>
         <w:rPr>
-          <w:rFonts w:hint="eastAsia"/>
-          <w:b/>
-          <w:bCs/>
-          <w:sz w:val="28"/>
-          <w:szCs w:val="28"/>
-        </w:rPr>
-        <w:t>老师</w:t>
-      </w:r>
-    </w:p>
-    <w:p>
-      <w:pPr>
-        <w:ind w:firstLine="420"/>
-        <w:rPr>
-          <w:b/>
-          <w:bCs/>
-          <w:sz w:val="28"/>
-          <w:szCs w:val="28"/>
-        </w:rPr>
-      </w:pPr>
-      <w:r>
-        <w:rPr>
-          <w:rFonts w:hint="eastAsia"/>
-          <w:b/>
-          <w:bCs/>
-          <w:sz w:val="44"/>
-          <w:szCs w:val="44"/>
-        </w:rPr>
-        <w:t>2.7</w:t>
-      </w:r>
-      <w:r>
-        <w:rPr>
-          <w:rFonts w:hint="eastAsia"/>
-          <w:b/>
-          <w:bCs/>
-          <w:sz w:val="28"/>
-          <w:szCs w:val="28"/>
-        </w:rPr>
-        <w:t>约束</w:t>
-      </w:r>
-    </w:p>
-    <w:p>
-      <w:pPr>
-        <w:ind w:firstLine="420"/>
-        <w:rPr>
-          <w:b/>
-          <w:bCs/>
-          <w:sz w:val="28"/>
-          <w:szCs w:val="28"/>
-        </w:rPr>
-      </w:pPr>
-      <w:r>
-        <w:rPr>
-          <w:rFonts w:hint="eastAsia"/>
-          <w:b/>
-          <w:bCs/>
-          <w:sz w:val="28"/>
-          <w:szCs w:val="28"/>
-        </w:rPr>
-        <w:t xml:space="preserve"> </w:t>
-      </w:r>
-      <w:r>
-        <w:rPr>
-          <w:b/>
-          <w:bCs/>
-          <w:sz w:val="28"/>
-          <w:szCs w:val="28"/>
-        </w:rPr>
-        <w:t xml:space="preserve">  </w:t>
-      </w:r>
-      <w:r>
-        <w:rPr>
-          <w:rFonts w:hint="eastAsia"/>
-          <w:b/>
-          <w:bCs/>
-          <w:sz w:val="28"/>
-          <w:szCs w:val="28"/>
-        </w:rPr>
-        <w:t>项目开发经验约束：队员都为大三学生对于项目的开发属于启蒙阶段，还需要更多的学习借鉴。</w:t>
-      </w:r>
-    </w:p>
-    <w:p>
-      <w:pPr>
-        <w:ind w:firstLine="420"/>
-        <w:rPr>
-          <w:b/>
-          <w:bCs/>
-          <w:sz w:val="28"/>
-          <w:szCs w:val="28"/>
-        </w:rPr>
-      </w:pPr>
-      <w:r>
-        <w:rPr>
-          <w:rFonts w:hint="eastAsia"/>
-          <w:b/>
-          <w:bCs/>
-          <w:sz w:val="28"/>
-          <w:szCs w:val="28"/>
-        </w:rPr>
-        <w:t xml:space="preserve"> </w:t>
-      </w:r>
-      <w:r>
-        <w:rPr>
-          <w:b/>
-          <w:bCs/>
-          <w:sz w:val="28"/>
-          <w:szCs w:val="28"/>
-        </w:rPr>
-        <w:t xml:space="preserve">   </w:t>
-      </w:r>
-      <w:r>
-        <w:rPr>
-          <w:rFonts w:hint="eastAsia"/>
-          <w:b/>
-          <w:bCs/>
-          <w:sz w:val="28"/>
-          <w:szCs w:val="28"/>
-        </w:rPr>
-        <w:t>管理约束：各个队员第一次合作完成项目对于大多数人来说是新的体验，分工管理尤为重要，当遇到问题让大伙统一商议，最后由队长权衡下统一决策。</w:t>
-      </w:r>
-    </w:p>
-    <w:p>
-      <w:pPr>
-        <w:ind w:firstLine="420"/>
-        <w:rPr>
-          <w:b/>
-          <w:bCs/>
-          <w:sz w:val="28"/>
-          <w:szCs w:val="28"/>
-        </w:rPr>
-      </w:pPr>
-      <w:r>
-        <w:rPr>
-          <w:rFonts w:hint="eastAsia"/>
-          <w:b/>
-          <w:bCs/>
+          <w:rFonts w:asciiTheme="minorHAnsi" w:eastAsiaTheme="minorEastAsia" w:hAnsiTheme="minorHAnsi" w:hint="eastAsia"/>
+          <w:sz w:val="28"/>
+          <w:szCs w:val="28"/>
+        </w:rPr>
+        <w:t>软件需求</w:t>
+      </w:r>
+    </w:p>
+    <w:p>
+      <w:pPr>
+        <w:pStyle w:val="2"/>
+        <w:numPr>
+          <w:ilvl w:val="0"/>
+          <w:numId w:val="0"/>
+        </w:numPr>
+        <w:spacing w:line="240" w:lineRule="auto"/>
+        <w:rPr>
+          <w:rFonts w:asciiTheme="minorHAnsi" w:eastAsiaTheme="minorEastAsia" w:hAnsiTheme="minorHAnsi"/>
+          <w:sz w:val="28"/>
+          <w:szCs w:val="28"/>
+        </w:rPr>
+      </w:pPr>
+      <w:r>
+        <w:rPr>
+          <w:rFonts w:asciiTheme="minorHAnsi" w:eastAsiaTheme="minorEastAsia" w:hAnsiTheme="minorHAnsi" w:hint="eastAsia"/>
+          <w:sz w:val="28"/>
+          <w:szCs w:val="28"/>
+        </w:rPr>
+        <w:t>a.</w:t>
+      </w:r>
+      <w:r>
+        <w:rPr>
+          <w:rFonts w:asciiTheme="minorHAnsi" w:eastAsiaTheme="minorEastAsia" w:hAnsiTheme="minorHAnsi" w:hint="eastAsia"/>
+          <w:sz w:val="28"/>
+          <w:szCs w:val="28"/>
+        </w:rPr>
+        <w:t>在用户组织之中各种方式的操作。例如，用户初始化操作；</w:t>
+      </w:r>
+    </w:p>
+    <w:p>
+      <w:pPr>
+        <w:pStyle w:val="2"/>
+        <w:numPr>
+          <w:ilvl w:val="0"/>
+          <w:numId w:val="0"/>
+        </w:numPr>
+        <w:spacing w:line="240" w:lineRule="auto"/>
+        <w:rPr>
+          <w:rFonts w:asciiTheme="minorHAnsi" w:eastAsiaTheme="minorEastAsia" w:hAnsiTheme="minorHAnsi"/>
+          <w:sz w:val="28"/>
+          <w:szCs w:val="28"/>
+        </w:rPr>
+      </w:pPr>
+      <w:r>
+        <w:rPr>
+          <w:rFonts w:asciiTheme="minorHAnsi" w:eastAsiaTheme="minorEastAsia" w:hAnsiTheme="minorHAnsi" w:hint="eastAsia"/>
+          <w:sz w:val="28"/>
+          <w:szCs w:val="28"/>
+        </w:rPr>
+        <w:t>b.</w:t>
+      </w:r>
+      <w:r>
+        <w:rPr>
+          <w:rFonts w:asciiTheme="minorHAnsi" w:eastAsiaTheme="minorEastAsia" w:hAnsiTheme="minorHAnsi" w:hint="eastAsia"/>
+          <w:sz w:val="28"/>
+          <w:szCs w:val="28"/>
+        </w:rPr>
+        <w:t>数据处理运行功能；</w:t>
+      </w:r>
+    </w:p>
+    <w:p>
+      <w:pPr>
+        <w:pStyle w:val="2"/>
+        <w:numPr>
+          <w:ilvl w:val="0"/>
+          <w:numId w:val="0"/>
+        </w:numPr>
+        <w:spacing w:line="240" w:lineRule="auto"/>
+        <w:rPr>
+          <w:rFonts w:asciiTheme="minorHAnsi" w:eastAsiaTheme="minorEastAsia" w:hAnsiTheme="minorHAnsi"/>
+          <w:sz w:val="28"/>
+          <w:szCs w:val="28"/>
+        </w:rPr>
+      </w:pPr>
+      <w:r>
+        <w:rPr>
+          <w:rFonts w:asciiTheme="minorHAnsi" w:eastAsiaTheme="minorEastAsia" w:hAnsiTheme="minorHAnsi" w:hint="eastAsia"/>
+          <w:sz w:val="28"/>
+          <w:szCs w:val="28"/>
+        </w:rPr>
+        <w:t>c.</w:t>
+      </w:r>
+      <w:r>
+        <w:rPr>
+          <w:rFonts w:asciiTheme="minorHAnsi" w:eastAsiaTheme="minorEastAsia" w:hAnsiTheme="minorHAnsi" w:hint="eastAsia"/>
+          <w:sz w:val="28"/>
+          <w:szCs w:val="28"/>
+        </w:rPr>
+        <w:t>后援和恢复操作。</w:t>
+      </w:r>
+    </w:p>
+    <w:p>
+      <w:pPr>
+        <w:pStyle w:val="2"/>
+        <w:numPr>
+          <w:ilvl w:val="0"/>
+          <w:numId w:val="0"/>
+        </w:numPr>
+        <w:spacing w:line="240" w:lineRule="auto"/>
+      </w:pPr>
+      <w:r>
+        <w:rPr>
+          <w:rFonts w:asciiTheme="minorHAnsi" w:eastAsiaTheme="minorEastAsia" w:hAnsiTheme="minorHAnsi" w:hint="eastAsia"/>
+          <w:sz w:val="44"/>
+          <w:szCs w:val="44"/>
+        </w:rPr>
+        <w:t>4.2</w:t>
+      </w:r>
+      <w:r>
+        <w:rPr>
+          <w:rFonts w:asciiTheme="minorHAnsi" w:eastAsiaTheme="minorEastAsia" w:hAnsiTheme="minorHAnsi" w:hint="eastAsia"/>
+          <w:sz w:val="44"/>
+          <w:szCs w:val="44"/>
+        </w:rPr>
+        <w:t>外部接口需求</w:t>
+      </w:r>
+    </w:p>
+    <w:p>
+      <w:pPr>
+        <w:pStyle w:val="2"/>
+        <w:numPr>
+          <w:ilvl w:val="0"/>
+          <w:numId w:val="0"/>
+        </w:numPr>
+        <w:spacing w:line="240" w:lineRule="auto"/>
+        <w:rPr>
+          <w:rFonts w:asciiTheme="minorHAnsi" w:eastAsiaTheme="minorEastAsia" w:hAnsiTheme="minorHAnsi"/>
+          <w:sz w:val="28"/>
+          <w:szCs w:val="28"/>
+        </w:rPr>
+      </w:pPr>
+      <w:r>
+        <w:rPr>
+          <w:rFonts w:asciiTheme="minorHAnsi" w:eastAsiaTheme="minorEastAsia" w:hAnsiTheme="minorHAnsi" w:hint="eastAsia"/>
+          <w:sz w:val="28"/>
+          <w:szCs w:val="28"/>
+        </w:rPr>
+        <w:t>1.</w:t>
+      </w:r>
+      <w:r>
+        <w:rPr>
+          <w:rFonts w:asciiTheme="minorHAnsi" w:eastAsiaTheme="minorEastAsia" w:hAnsiTheme="minorHAnsi" w:hint="eastAsia"/>
+          <w:sz w:val="28"/>
+          <w:szCs w:val="28"/>
+        </w:rPr>
+        <w:t>提供用户使用软件产品时的接口需求。</w:t>
+      </w:r>
+    </w:p>
+    <w:p>
+      <w:pPr>
+        <w:pStyle w:val="2"/>
+        <w:numPr>
+          <w:ilvl w:val="0"/>
+          <w:numId w:val="0"/>
+        </w:numPr>
+        <w:spacing w:line="240" w:lineRule="auto"/>
+        <w:rPr>
+          <w:rFonts w:asciiTheme="minorHAnsi" w:eastAsiaTheme="minorEastAsia" w:hAnsiTheme="minorHAnsi"/>
+          <w:sz w:val="28"/>
+          <w:szCs w:val="28"/>
+        </w:rPr>
+      </w:pPr>
+      <w:r>
+        <w:rPr>
+          <w:rFonts w:asciiTheme="minorHAnsi" w:eastAsiaTheme="minorEastAsia" w:hAnsiTheme="minorHAnsi" w:hint="eastAsia"/>
+          <w:sz w:val="28"/>
+          <w:szCs w:val="28"/>
+        </w:rPr>
+        <w:t>2.</w:t>
+      </w:r>
+      <w:r>
+        <w:rPr>
+          <w:rFonts w:asciiTheme="minorHAnsi" w:eastAsiaTheme="minorEastAsia" w:hAnsiTheme="minorHAnsi" w:hint="eastAsia"/>
+          <w:sz w:val="28"/>
+          <w:szCs w:val="28"/>
+        </w:rPr>
+        <w:t>在此要指定需使用的其他软件产品，以及同其他应用系统之间的接口。</w:t>
+      </w:r>
+    </w:p>
+    <w:p>
+      <w:pPr>
+        <w:pStyle w:val="2"/>
+        <w:numPr>
+          <w:ilvl w:val="0"/>
+          <w:numId w:val="0"/>
+        </w:numPr>
+        <w:spacing w:line="240" w:lineRule="auto"/>
+      </w:pPr>
+      <w:r>
+        <w:rPr>
+          <w:rFonts w:asciiTheme="minorHAnsi" w:eastAsiaTheme="minorEastAsia" w:hAnsiTheme="minorHAnsi" w:hint="eastAsia"/>
+          <w:sz w:val="44"/>
+          <w:szCs w:val="44"/>
+        </w:rPr>
+        <w:t>4.3</w:t>
+      </w:r>
+      <w:r>
+        <w:rPr>
+          <w:rFonts w:asciiTheme="minorHAnsi" w:eastAsiaTheme="minorEastAsia" w:hAnsiTheme="minorHAnsi" w:hint="eastAsia"/>
+          <w:sz w:val="44"/>
+          <w:szCs w:val="44"/>
+        </w:rPr>
+        <w:t>软件安全需求</w:t>
+      </w:r>
+    </w:p>
+    <w:p>
+      <w:pPr>
+        <w:pStyle w:val="2"/>
+        <w:numPr>
+          <w:ilvl w:val="0"/>
+          <w:numId w:val="0"/>
+        </w:numPr>
+        <w:spacing w:line="240" w:lineRule="auto"/>
+        <w:rPr>
+          <w:rFonts w:asciiTheme="minorHAnsi" w:eastAsiaTheme="minorEastAsia" w:hAnsiTheme="minorHAnsi"/>
+          <w:sz w:val="28"/>
+          <w:szCs w:val="28"/>
+        </w:rPr>
+      </w:pPr>
+      <w:r>
+        <w:rPr>
+          <w:rFonts w:asciiTheme="minorHAnsi" w:eastAsiaTheme="minorEastAsia" w:hAnsiTheme="minorHAnsi" w:hint="eastAsia"/>
           <w:sz w:val="28"/>
           <w:szCs w:val="28"/>
         </w:rPr>
         <w:lastRenderedPageBreak/>
-        <w:t xml:space="preserve"> </w:t>
-      </w:r>
-      <w:r>
-        <w:rPr>
-          <w:b/>
-          <w:bCs/>
-          <w:sz w:val="28"/>
-          <w:szCs w:val="28"/>
-        </w:rPr>
-        <w:t xml:space="preserve">   </w:t>
-      </w:r>
-      <w:r>
-        <w:rPr>
-          <w:rFonts w:hint="eastAsia"/>
-          <w:b/>
-          <w:bCs/>
-          <w:sz w:val="28"/>
-          <w:szCs w:val="28"/>
-        </w:rPr>
-        <w:t>技术约束：在现实功能的时候存在自身技术的不足，需要不断的学习新技术磨练自己</w:t>
-      </w:r>
-    </w:p>
-    <w:p>
-      <w:pPr>
-        <w:ind w:firstLine="420"/>
-        <w:rPr>
-          <w:b/>
-          <w:bCs/>
-          <w:sz w:val="28"/>
-          <w:szCs w:val="28"/>
-        </w:rPr>
-      </w:pPr>
-      <w:r>
-        <w:rPr>
-          <w:rFonts w:hint="eastAsia"/>
-          <w:b/>
-          <w:bCs/>
-          <w:sz w:val="28"/>
-          <w:szCs w:val="28"/>
-        </w:rPr>
-        <w:t xml:space="preserve"> </w:t>
-      </w:r>
-      <w:r>
-        <w:rPr>
-          <w:b/>
-          <w:bCs/>
-          <w:sz w:val="28"/>
-          <w:szCs w:val="28"/>
-        </w:rPr>
-        <w:t xml:space="preserve">   </w:t>
-      </w:r>
-      <w:r>
-        <w:rPr>
-          <w:rFonts w:hint="eastAsia"/>
-          <w:b/>
-          <w:bCs/>
-          <w:sz w:val="28"/>
-          <w:szCs w:val="28"/>
-        </w:rPr>
-        <w:t>硬件约束：使用的低端服务器可能对用户造成不良体验</w:t>
-      </w:r>
-    </w:p>
-    <w:p>
-      <w:pPr>
-        <w:ind w:firstLine="420"/>
-        <w:rPr>
-          <w:b/>
-          <w:bCs/>
-          <w:sz w:val="28"/>
-          <w:szCs w:val="28"/>
-        </w:rPr>
-      </w:pPr>
-      <w:r>
-        <w:rPr>
-          <w:rFonts w:hint="eastAsia"/>
-          <w:b/>
-          <w:bCs/>
-          <w:sz w:val="28"/>
-          <w:szCs w:val="28"/>
-        </w:rPr>
-        <w:t xml:space="preserve"> </w:t>
-      </w:r>
-      <w:r>
-        <w:rPr>
-          <w:b/>
-          <w:bCs/>
-          <w:sz w:val="28"/>
-          <w:szCs w:val="28"/>
-        </w:rPr>
-        <w:t xml:space="preserve">   </w:t>
-      </w:r>
-      <w:r>
-        <w:rPr>
-          <w:rFonts w:hint="eastAsia"/>
-          <w:b/>
-          <w:bCs/>
-          <w:sz w:val="28"/>
-          <w:szCs w:val="28"/>
-        </w:rPr>
-        <w:t>网络传输约束：在线服务，用户的传输速率对用户体验造成影响</w:t>
-      </w:r>
-    </w:p>
-    <w:p>
-      <w:pPr>
-        <w:ind w:firstLine="420"/>
-        <w:rPr>
-          <w:b/>
-          <w:bCs/>
-          <w:sz w:val="28"/>
-          <w:szCs w:val="28"/>
-        </w:rPr>
-      </w:pPr>
-      <w:r>
-        <w:rPr>
-          <w:rFonts w:hint="eastAsia"/>
-          <w:b/>
-          <w:bCs/>
-          <w:sz w:val="28"/>
-          <w:szCs w:val="28"/>
-        </w:rPr>
-        <w:t xml:space="preserve"> </w:t>
-      </w:r>
-      <w:r>
-        <w:rPr>
-          <w:b/>
-          <w:bCs/>
-          <w:sz w:val="28"/>
-          <w:szCs w:val="28"/>
-        </w:rPr>
-        <w:t xml:space="preserve">   </w:t>
-      </w:r>
-      <w:r>
-        <w:rPr>
-          <w:rFonts w:hint="eastAsia"/>
-          <w:b/>
-          <w:bCs/>
-          <w:sz w:val="28"/>
-          <w:szCs w:val="28"/>
-        </w:rPr>
-        <w:t>安全和保密的考虑：对于用户个人信息的存储保护，对于数据库结构合理性。安全性的严禁考虑</w:t>
-      </w:r>
-    </w:p>
-    <w:p>
-      <w:pPr>
-        <w:ind w:firstLine="420"/>
-        <w:rPr>
-          <w:b/>
-          <w:bCs/>
-          <w:sz w:val="28"/>
-          <w:szCs w:val="28"/>
-        </w:rPr>
-      </w:pPr>
-      <w:r>
-        <w:rPr>
-          <w:rFonts w:hint="eastAsia"/>
-          <w:b/>
-          <w:bCs/>
-          <w:sz w:val="44"/>
-          <w:szCs w:val="44"/>
-        </w:rPr>
-        <w:t>2.8</w:t>
-      </w:r>
-      <w:r>
-        <w:rPr>
-          <w:rFonts w:hint="eastAsia"/>
-          <w:b/>
-          <w:bCs/>
-          <w:sz w:val="28"/>
-          <w:szCs w:val="28"/>
-        </w:rPr>
-        <w:t>假设和依赖</w:t>
+        <w:t>1.</w:t>
+      </w:r>
+      <w:r>
+        <w:rPr>
+          <w:rFonts w:asciiTheme="minorHAnsi" w:eastAsiaTheme="minorEastAsia" w:hAnsiTheme="minorHAnsi"/>
+          <w:sz w:val="28"/>
+          <w:szCs w:val="28"/>
+        </w:rPr>
+        <w:t>本</w:t>
+      </w:r>
+      <w:r>
+        <w:rPr>
+          <w:rFonts w:asciiTheme="minorHAnsi" w:eastAsiaTheme="minorEastAsia" w:hAnsiTheme="minorHAnsi" w:hint="eastAsia"/>
+          <w:sz w:val="28"/>
+          <w:szCs w:val="28"/>
+        </w:rPr>
+        <w:t>时间沙漏</w:t>
+      </w:r>
+      <w:r>
+        <w:rPr>
+          <w:rFonts w:asciiTheme="minorHAnsi" w:eastAsiaTheme="minorEastAsia" w:hAnsiTheme="minorHAnsi"/>
+          <w:sz w:val="28"/>
+          <w:szCs w:val="28"/>
+        </w:rPr>
+        <w:t>软件系统所涉及的数据存放于</w:t>
+      </w:r>
+      <w:r>
+        <w:rPr>
+          <w:rFonts w:asciiTheme="minorHAnsi" w:eastAsiaTheme="minorEastAsia" w:hAnsiTheme="minorHAnsi"/>
+          <w:sz w:val="28"/>
+          <w:szCs w:val="28"/>
+        </w:rPr>
+        <w:t>Microsoft SQL Server</w:t>
+      </w:r>
+      <w:r>
+        <w:rPr>
+          <w:rFonts w:asciiTheme="minorHAnsi" w:eastAsiaTheme="minorEastAsia" w:hAnsiTheme="minorHAnsi"/>
+          <w:sz w:val="28"/>
+          <w:szCs w:val="28"/>
+        </w:rPr>
+        <w:t>数据库中，在程序中应尽可能的使用调用存储过程的方法以免使某人反编译软件后或入侵到服务器后对数据库的结构了如指掌，在程序中应该设置不同权限的人访问时的账户和密码，以保证数据不容易被错改、破坏，而且要经常对数据库进行备份操作，使得数据一旦受到破坏或是出错能够保证及时的恢复数据，将损失降低到最低。</w:t>
+      </w:r>
+    </w:p>
+    <w:p/>
+    <w:p>
+      <w:pPr>
+        <w:pStyle w:val="2"/>
+        <w:numPr>
+          <w:ilvl w:val="0"/>
+          <w:numId w:val="0"/>
+        </w:numPr>
+        <w:spacing w:line="240" w:lineRule="auto"/>
+        <w:rPr>
+          <w:rFonts w:asciiTheme="minorHAnsi" w:eastAsiaTheme="minorEastAsia" w:hAnsiTheme="minorHAnsi"/>
+          <w:sz w:val="44"/>
+          <w:szCs w:val="44"/>
+        </w:rPr>
+      </w:pPr>
+      <w:r>
+        <w:rPr>
+          <w:rFonts w:asciiTheme="minorHAnsi" w:eastAsiaTheme="minorEastAsia" w:hAnsiTheme="minorHAnsi" w:hint="eastAsia"/>
+          <w:sz w:val="44"/>
+          <w:szCs w:val="44"/>
+        </w:rPr>
+        <w:t>4.4</w:t>
+      </w:r>
+      <w:r>
+        <w:rPr>
+          <w:rFonts w:asciiTheme="minorHAnsi" w:eastAsiaTheme="minorEastAsia" w:hAnsiTheme="minorHAnsi" w:hint="eastAsia"/>
+          <w:sz w:val="44"/>
+          <w:szCs w:val="44"/>
+        </w:rPr>
+        <w:t>网络安全需求</w:t>
+      </w:r>
+    </w:p>
+    <w:p>
+      <w:pPr>
+        <w:pStyle w:val="2"/>
+        <w:numPr>
+          <w:ilvl w:val="0"/>
+          <w:numId w:val="0"/>
+        </w:numPr>
+        <w:spacing w:line="240" w:lineRule="auto"/>
+        <w:rPr>
+          <w:rFonts w:asciiTheme="minorHAnsi" w:eastAsiaTheme="minorEastAsia" w:hAnsiTheme="minorHAnsi"/>
+          <w:sz w:val="28"/>
+          <w:szCs w:val="28"/>
+        </w:rPr>
+      </w:pPr>
+      <w:r>
+        <w:rPr>
+          <w:rFonts w:asciiTheme="minorHAnsi" w:eastAsiaTheme="minorEastAsia" w:hAnsiTheme="minorHAnsi" w:hint="eastAsia"/>
+          <w:sz w:val="28"/>
+          <w:szCs w:val="28"/>
+        </w:rPr>
+        <w:t>1.</w:t>
+      </w:r>
+      <w:r>
+        <w:rPr>
+          <w:rFonts w:asciiTheme="minorHAnsi" w:eastAsiaTheme="minorEastAsia" w:hAnsiTheme="minorHAnsi" w:hint="eastAsia"/>
+          <w:sz w:val="28"/>
+          <w:szCs w:val="28"/>
+        </w:rPr>
+        <w:t>专线与边界防火墙接入保证了网络安全。</w:t>
+      </w:r>
+    </w:p>
+    <w:p>
+      <w:pPr>
+        <w:pStyle w:val="2"/>
+        <w:numPr>
+          <w:ilvl w:val="0"/>
+          <w:numId w:val="0"/>
+        </w:numPr>
+        <w:spacing w:line="240" w:lineRule="auto"/>
+        <w:rPr>
+          <w:rFonts w:asciiTheme="minorHAnsi" w:eastAsiaTheme="minorEastAsia" w:hAnsiTheme="minorHAnsi"/>
+          <w:sz w:val="28"/>
+          <w:szCs w:val="28"/>
+        </w:rPr>
+      </w:pPr>
+      <w:r>
+        <w:rPr>
+          <w:rFonts w:asciiTheme="minorHAnsi" w:eastAsiaTheme="minorEastAsia" w:hAnsiTheme="minorHAnsi" w:hint="eastAsia"/>
+          <w:sz w:val="28"/>
+          <w:szCs w:val="28"/>
+        </w:rPr>
+        <w:t>2.</w:t>
+      </w:r>
+      <w:r>
+        <w:rPr>
+          <w:rFonts w:asciiTheme="minorHAnsi" w:eastAsiaTheme="minorEastAsia" w:hAnsiTheme="minorHAnsi" w:hint="eastAsia"/>
+          <w:sz w:val="28"/>
+          <w:szCs w:val="28"/>
+        </w:rPr>
+        <w:t>为了防止非法用户直接打开数据库查询平台关键敏感数据，平台通过对该部分数据进行加密，如用户密码、手机号码、终端</w:t>
+      </w:r>
+      <w:r>
+        <w:rPr>
+          <w:rFonts w:asciiTheme="minorHAnsi" w:eastAsiaTheme="minorEastAsia" w:hAnsiTheme="minorHAnsi" w:hint="eastAsia"/>
+          <w:sz w:val="28"/>
+          <w:szCs w:val="28"/>
+        </w:rPr>
+        <w:t>IMEI(MEID)</w:t>
+      </w:r>
+      <w:r>
+        <w:rPr>
+          <w:rFonts w:asciiTheme="minorHAnsi" w:eastAsiaTheme="minorEastAsia" w:hAnsiTheme="minorHAnsi" w:hint="eastAsia"/>
+          <w:sz w:val="28"/>
+          <w:szCs w:val="28"/>
+        </w:rPr>
+        <w:t>等，进行加密存储。一般的移动信息系统均是用户名密码的认证体系</w:t>
+      </w:r>
+    </w:p>
+    <w:p>
+      <w:pPr>
+        <w:rPr>
+          <w:szCs w:val="21"/>
+        </w:rPr>
+      </w:pPr>
+    </w:p>
+    <w:p>
+      <w:pPr>
+        <w:pStyle w:val="2"/>
+        <w:numPr>
+          <w:ilvl w:val="0"/>
+          <w:numId w:val="0"/>
+        </w:numPr>
+        <w:spacing w:line="240" w:lineRule="auto"/>
+        <w:rPr>
+          <w:rFonts w:asciiTheme="minorHAnsi" w:eastAsiaTheme="minorEastAsia" w:hAnsiTheme="minorHAnsi"/>
+          <w:sz w:val="44"/>
+          <w:szCs w:val="44"/>
+        </w:rPr>
+      </w:pPr>
+      <w:r>
+        <w:rPr>
+          <w:rFonts w:asciiTheme="minorHAnsi" w:eastAsiaTheme="minorEastAsia" w:hAnsiTheme="minorHAnsi" w:hint="eastAsia"/>
+          <w:sz w:val="44"/>
+          <w:szCs w:val="44"/>
+        </w:rPr>
+        <w:t>4.5</w:t>
+      </w:r>
+      <w:r>
+        <w:rPr>
+          <w:rFonts w:asciiTheme="minorHAnsi" w:eastAsiaTheme="minorEastAsia" w:hAnsiTheme="minorHAnsi" w:hint="eastAsia"/>
+          <w:sz w:val="44"/>
+          <w:szCs w:val="44"/>
+        </w:rPr>
+        <w:t>测试需求</w:t>
+      </w:r>
+    </w:p>
+    <w:p>
+      <w:pPr>
+        <w:pStyle w:val="2"/>
+        <w:numPr>
+          <w:ilvl w:val="0"/>
+          <w:numId w:val="0"/>
+        </w:numPr>
+        <w:spacing w:line="240" w:lineRule="auto"/>
+        <w:rPr>
+          <w:rFonts w:asciiTheme="minorHAnsi" w:eastAsiaTheme="minorEastAsia" w:hAnsiTheme="minorHAnsi"/>
+          <w:sz w:val="28"/>
+          <w:szCs w:val="28"/>
+        </w:rPr>
+      </w:pPr>
+      <w:r>
+        <w:rPr>
+          <w:rFonts w:asciiTheme="minorHAnsi" w:eastAsiaTheme="minorEastAsia" w:hAnsiTheme="minorHAnsi" w:hint="eastAsia"/>
+          <w:sz w:val="28"/>
+          <w:szCs w:val="28"/>
+        </w:rPr>
+        <w:t>1.</w:t>
+      </w:r>
+      <w:r>
+        <w:rPr>
+          <w:rFonts w:asciiTheme="minorHAnsi" w:eastAsiaTheme="minorEastAsia" w:hAnsiTheme="minorHAnsi"/>
+          <w:sz w:val="28"/>
+          <w:szCs w:val="28"/>
+        </w:rPr>
+        <w:t>在软件编辑的工作进行当中，测试人员便要开始制定测试计划，其中要包括白盒和黑盒的具体测试项目</w:t>
+      </w:r>
+    </w:p>
+    <w:tbl>
+      <w:tblPr>
+        <w:tblW w:w="8528" w:type="dxa"/>
+        <w:tblBorders>
+          <w:top w:val="single" w:sz="8" w:space="0" w:color="C0504D"/>
+          <w:bottom w:val="single" w:sz="8" w:space="0" w:color="C0504D"/>
+        </w:tblBorders>
+        <w:tblLayout w:type="fixed"/>
+        <w:tblLook w:val="04A0" w:firstRow="1" w:lastRow="0" w:firstColumn="1" w:lastColumn="0" w:noHBand="0" w:noVBand="1"/>
+      </w:tblPr>
+      <w:tblGrid>
+        <w:gridCol w:w="2842"/>
+        <w:gridCol w:w="2843"/>
+        <w:gridCol w:w="2843"/>
+      </w:tblGrid>
+      <w:tr>
+        <w:tc>
+          <w:tcPr>
+            <w:tcW w:w="2842" w:type="dxa"/>
+            <w:tcBorders>
+              <w:top w:val="single" w:sz="8" w:space="0" w:color="C0504D"/>
+              <w:left w:val="nil"/>
+              <w:bottom w:val="single" w:sz="8" w:space="0" w:color="C0504D"/>
+              <w:right w:val="nil"/>
+            </w:tcBorders>
+          </w:tcPr>
+          <w:p>
+            <w:pPr>
+              <w:pStyle w:val="a8"/>
+              <w:ind w:firstLineChars="0" w:firstLine="0"/>
+              <w:rPr>
+                <w:b/>
+                <w:bCs/>
+                <w:color w:val="943634"/>
+              </w:rPr>
+            </w:pPr>
+            <w:r>
+              <w:rPr>
+                <w:rFonts w:ascii="宋体" w:hAnsi="宋体" w:hint="eastAsia"/>
+                <w:b/>
+                <w:bCs/>
+                <w:color w:val="943634"/>
+                <w:sz w:val="18"/>
+              </w:rPr>
+              <w:t>测试范围</w:t>
+            </w:r>
+          </w:p>
+        </w:tc>
+        <w:tc>
+          <w:tcPr>
+            <w:tcW w:w="2843" w:type="dxa"/>
+            <w:tcBorders>
+              <w:top w:val="single" w:sz="8" w:space="0" w:color="C0504D"/>
+              <w:left w:val="nil"/>
+              <w:bottom w:val="single" w:sz="8" w:space="0" w:color="C0504D"/>
+              <w:right w:val="nil"/>
+            </w:tcBorders>
+          </w:tcPr>
+          <w:p>
+            <w:pPr>
+              <w:pStyle w:val="a8"/>
+              <w:ind w:firstLineChars="0" w:firstLine="0"/>
+              <w:rPr>
+                <w:b/>
+                <w:bCs/>
+                <w:color w:val="943634"/>
+              </w:rPr>
+            </w:pPr>
+            <w:r>
+              <w:rPr>
+                <w:rFonts w:ascii="宋体" w:hAnsi="宋体" w:hint="eastAsia"/>
+                <w:b/>
+                <w:bCs/>
+                <w:color w:val="943634"/>
+                <w:sz w:val="18"/>
+              </w:rPr>
+              <w:t>主要内容</w:t>
+            </w:r>
+          </w:p>
+        </w:tc>
+        <w:tc>
+          <w:tcPr>
+            <w:tcW w:w="2843" w:type="dxa"/>
+            <w:tcBorders>
+              <w:top w:val="single" w:sz="8" w:space="0" w:color="C0504D"/>
+              <w:left w:val="nil"/>
+              <w:bottom w:val="single" w:sz="8" w:space="0" w:color="C0504D"/>
+              <w:right w:val="nil"/>
+            </w:tcBorders>
+          </w:tcPr>
+          <w:p>
+            <w:pPr>
+              <w:pStyle w:val="a8"/>
+              <w:ind w:firstLineChars="0" w:firstLine="0"/>
+              <w:rPr>
+                <w:b/>
+                <w:bCs/>
+                <w:color w:val="943634"/>
+              </w:rPr>
+            </w:pPr>
+            <w:r>
+              <w:rPr>
+                <w:rFonts w:ascii="宋体" w:hAnsi="宋体" w:hint="eastAsia"/>
+                <w:b/>
+                <w:bCs/>
+                <w:color w:val="943634"/>
+                <w:sz w:val="18"/>
+              </w:rPr>
+              <w:t>简要说明</w:t>
+            </w:r>
+          </w:p>
+        </w:tc>
+      </w:tr>
+      <w:tr>
+        <w:tc>
+          <w:tcPr>
+            <w:tcW w:w="2842" w:type="dxa"/>
+            <w:tcBorders>
+              <w:left w:val="nil"/>
+              <w:right w:val="nil"/>
+            </w:tcBorders>
+            <w:shd w:val="clear" w:color="auto" w:fill="EFD3D2"/>
+          </w:tcPr>
+          <w:p>
+            <w:pPr>
+              <w:pStyle w:val="a8"/>
+              <w:ind w:firstLineChars="0" w:firstLine="0"/>
+              <w:rPr>
+                <w:b/>
+                <w:bCs/>
+                <w:color w:val="943634"/>
+              </w:rPr>
+            </w:pPr>
+            <w:r>
+              <w:rPr>
+                <w:rFonts w:ascii="宋体" w:hAnsi="宋体" w:hint="eastAsia"/>
+                <w:b/>
+                <w:bCs/>
+                <w:color w:val="943634"/>
+                <w:sz w:val="18"/>
+              </w:rPr>
+              <w:t>系统登陆验证</w:t>
+            </w:r>
+          </w:p>
+        </w:tc>
+        <w:tc>
+          <w:tcPr>
+            <w:tcW w:w="2843" w:type="dxa"/>
+            <w:tcBorders>
+              <w:left w:val="nil"/>
+              <w:right w:val="nil"/>
+            </w:tcBorders>
+            <w:shd w:val="clear" w:color="auto" w:fill="EFD3D2"/>
+          </w:tcPr>
+          <w:p>
+            <w:pPr>
+              <w:pStyle w:val="a8"/>
+              <w:ind w:firstLineChars="0" w:firstLine="0"/>
+              <w:rPr>
+                <w:color w:val="943634"/>
+              </w:rPr>
+            </w:pPr>
+            <w:r>
+              <w:rPr>
+                <w:rFonts w:ascii="宋体" w:hAnsi="宋体" w:hint="eastAsia"/>
+                <w:color w:val="943634"/>
+                <w:sz w:val="18"/>
+              </w:rPr>
+              <w:t>验证用户身份，进行权限控制</w:t>
+            </w:r>
+          </w:p>
+        </w:tc>
+        <w:tc>
+          <w:tcPr>
+            <w:tcW w:w="2843" w:type="dxa"/>
+            <w:tcBorders>
+              <w:left w:val="nil"/>
+              <w:right w:val="nil"/>
+            </w:tcBorders>
+            <w:shd w:val="clear" w:color="auto" w:fill="EFD3D2"/>
+          </w:tcPr>
+          <w:p>
+            <w:pPr>
+              <w:pStyle w:val="a8"/>
+              <w:ind w:firstLineChars="0" w:firstLine="0"/>
+              <w:rPr>
+                <w:color w:val="943634"/>
+              </w:rPr>
+            </w:pPr>
+            <w:r>
+              <w:rPr>
+                <w:rFonts w:ascii="宋体" w:hAnsi="宋体" w:hint="eastAsia"/>
+                <w:color w:val="943634"/>
+                <w:sz w:val="18"/>
+              </w:rPr>
+              <w:t>功能性测试</w:t>
+            </w:r>
+          </w:p>
+        </w:tc>
+      </w:tr>
+      <w:tr>
+        <w:tc>
+          <w:tcPr>
+            <w:tcW w:w="2842" w:type="dxa"/>
+          </w:tcPr>
+          <w:p>
+            <w:pPr>
+              <w:pStyle w:val="a8"/>
+              <w:ind w:firstLineChars="0" w:firstLine="0"/>
+              <w:rPr>
+                <w:b/>
+                <w:bCs/>
+                <w:color w:val="943634"/>
+              </w:rPr>
+            </w:pPr>
+            <w:r>
+              <w:rPr>
+                <w:rFonts w:ascii="宋体" w:hAnsi="宋体" w:hint="eastAsia"/>
+                <w:b/>
+                <w:bCs/>
+                <w:color w:val="943634"/>
+                <w:sz w:val="18"/>
+              </w:rPr>
+              <w:t>信息检索功能测试</w:t>
+            </w:r>
+          </w:p>
+        </w:tc>
+        <w:tc>
+          <w:tcPr>
+            <w:tcW w:w="2843" w:type="dxa"/>
+          </w:tcPr>
+          <w:p>
+            <w:pPr>
+              <w:pStyle w:val="a8"/>
+              <w:ind w:firstLineChars="0" w:firstLine="0"/>
+              <w:rPr>
+                <w:color w:val="943634"/>
+              </w:rPr>
+            </w:pPr>
+            <w:r>
+              <w:rPr>
+                <w:rFonts w:ascii="宋体" w:hAnsi="宋体" w:hint="eastAsia"/>
+                <w:color w:val="943634"/>
+                <w:sz w:val="18"/>
+              </w:rPr>
+              <w:t>测试数据库检索代码的健壮性</w:t>
+            </w:r>
+          </w:p>
+        </w:tc>
+        <w:tc>
+          <w:tcPr>
+            <w:tcW w:w="2843" w:type="dxa"/>
+          </w:tcPr>
+          <w:p>
+            <w:pPr>
+              <w:pStyle w:val="a8"/>
+              <w:ind w:firstLineChars="0" w:firstLine="0"/>
+              <w:rPr>
+                <w:color w:val="943634"/>
+              </w:rPr>
+            </w:pPr>
+            <w:r>
+              <w:rPr>
+                <w:rFonts w:ascii="宋体" w:hAnsi="宋体" w:hint="eastAsia"/>
+                <w:color w:val="943634"/>
+                <w:sz w:val="18"/>
+              </w:rPr>
+              <w:t>功能性测试</w:t>
+            </w:r>
+          </w:p>
+        </w:tc>
+      </w:tr>
+    </w:tbl>
+    <w:p>
+      <w:pPr>
+        <w:pStyle w:val="2"/>
+        <w:numPr>
+          <w:ilvl w:val="0"/>
+          <w:numId w:val="0"/>
+        </w:numPr>
+        <w:spacing w:line="240" w:lineRule="auto"/>
+        <w:rPr>
+          <w:rFonts w:asciiTheme="minorHAnsi" w:eastAsiaTheme="minorEastAsia" w:hAnsiTheme="minorHAnsi"/>
+          <w:sz w:val="44"/>
+          <w:szCs w:val="44"/>
+        </w:rPr>
+      </w:pPr>
+      <w:r>
+        <w:rPr>
+          <w:rFonts w:asciiTheme="minorHAnsi" w:eastAsiaTheme="minorEastAsia" w:hAnsiTheme="minorHAnsi" w:hint="eastAsia"/>
+          <w:sz w:val="44"/>
+          <w:szCs w:val="44"/>
+        </w:rPr>
+        <w:lastRenderedPageBreak/>
+        <w:t>4.6</w:t>
+      </w:r>
+      <w:r>
+        <w:rPr>
+          <w:rFonts w:asciiTheme="minorHAnsi" w:eastAsiaTheme="minorEastAsia" w:hAnsiTheme="minorHAnsi" w:hint="eastAsia"/>
+          <w:sz w:val="44"/>
+          <w:szCs w:val="44"/>
+        </w:rPr>
+        <w:t>系统维护设计</w:t>
+      </w:r>
+    </w:p>
+    <w:p>
+      <w:pPr>
+        <w:pStyle w:val="a8"/>
+        <w:ind w:firstLineChars="0" w:firstLine="0"/>
+        <w:rPr>
+          <w:b/>
+          <w:bCs/>
+          <w:sz w:val="28"/>
+          <w:szCs w:val="28"/>
+        </w:rPr>
+      </w:pPr>
+      <w:r>
+        <w:rPr>
+          <w:rFonts w:hint="eastAsia"/>
+          <w:b/>
+          <w:bCs/>
+          <w:sz w:val="28"/>
+          <w:szCs w:val="28"/>
+        </w:rPr>
+        <w:t>软件的维护主要包括数据库的维护和软件功能的维护。</w:t>
+      </w:r>
+    </w:p>
+    <w:p>
+      <w:pPr>
+        <w:pStyle w:val="a8"/>
+        <w:ind w:firstLineChars="0" w:firstLine="0"/>
+        <w:rPr>
+          <w:b/>
+          <w:bCs/>
+          <w:sz w:val="28"/>
+          <w:szCs w:val="28"/>
+        </w:rPr>
+      </w:pPr>
+      <w:r>
+        <w:rPr>
+          <w:rFonts w:hint="eastAsia"/>
+          <w:b/>
+          <w:bCs/>
+          <w:sz w:val="28"/>
+          <w:szCs w:val="28"/>
+        </w:rPr>
+        <w:t>对数据库的维护，本软件已经提供了数据库的备份和恢复的功能，可以方便的实现数据库的维护管</w:t>
       </w:r>
       <w:bookmarkStart w:id="0" w:name="_GoBack"/>
       <w:bookmarkEnd w:id="0"/>
-    </w:p>
-    <w:p>
-      <w:pPr>
-        <w:ind w:firstLine="420"/>
-        <w:rPr>
-          <w:b/>
-          <w:bCs/>
-          <w:sz w:val="28"/>
-          <w:szCs w:val="28"/>
-        </w:rPr>
-      </w:pPr>
-      <w:r>
-        <w:rPr>
-          <w:rFonts w:hint="eastAsia"/>
-          <w:b/>
-          <w:bCs/>
-          <w:sz w:val="28"/>
-          <w:szCs w:val="28"/>
-        </w:rPr>
-        <w:t xml:space="preserve"> </w:t>
-      </w:r>
-      <w:r>
-        <w:rPr>
-          <w:b/>
-          <w:bCs/>
-          <w:sz w:val="28"/>
-          <w:szCs w:val="28"/>
-        </w:rPr>
-        <w:t xml:space="preserve">  </w:t>
-      </w:r>
-      <w:r>
-        <w:rPr>
-          <w:rFonts w:hint="eastAsia"/>
-          <w:b/>
-          <w:bCs/>
-          <w:sz w:val="28"/>
-          <w:szCs w:val="28"/>
-        </w:rPr>
-        <w:t>用户配合：假设软件开发时的调查能得到目标用户的建议</w:t>
-      </w:r>
-    </w:p>
-    <w:p>
-      <w:pPr>
-        <w:ind w:firstLineChars="300" w:firstLine="843"/>
-        <w:rPr>
-          <w:rFonts w:hint="eastAsia"/>
-          <w:b/>
-          <w:bCs/>
-          <w:sz w:val="28"/>
-          <w:szCs w:val="28"/>
-        </w:rPr>
-      </w:pPr>
-      <w:r>
-        <w:rPr>
-          <w:rFonts w:hint="eastAsia"/>
-          <w:b/>
-          <w:bCs/>
-          <w:sz w:val="28"/>
-          <w:szCs w:val="28"/>
-        </w:rPr>
-        <w:t>人员配合：假设全部成员能够及时的完成队长所分配的任务，在过程中积极响应</w:t>
-      </w:r>
-    </w:p>
-    <w:p>
-      <w:pPr>
-        <w:ind w:firstLineChars="300" w:firstLine="843"/>
-        <w:rPr>
-          <w:rFonts w:hint="eastAsia"/>
-          <w:b/>
-          <w:bCs/>
-          <w:sz w:val="28"/>
-          <w:szCs w:val="28"/>
-        </w:rPr>
-      </w:pPr>
-      <w:r>
-        <w:rPr>
-          <w:rFonts w:hint="eastAsia"/>
-          <w:b/>
-          <w:bCs/>
-          <w:sz w:val="28"/>
-          <w:szCs w:val="28"/>
-        </w:rPr>
-        <w:t>可操作性：假设绝大部分</w:t>
-      </w:r>
-      <w:r>
-        <w:rPr>
-          <w:b/>
-          <w:bCs/>
-          <w:sz w:val="28"/>
-          <w:szCs w:val="28"/>
-        </w:rPr>
-        <w:t xml:space="preserve"> </w:t>
-      </w:r>
-      <w:r>
-        <w:rPr>
-          <w:rFonts w:hint="eastAsia"/>
-          <w:b/>
-          <w:bCs/>
-          <w:sz w:val="28"/>
-          <w:szCs w:val="28"/>
-        </w:rPr>
-        <w:t>的使用者能够一目了然的操作</w:t>
-      </w:r>
-      <w:r>
-        <w:rPr>
-          <w:rFonts w:hint="eastAsia"/>
-          <w:b/>
-          <w:bCs/>
-          <w:sz w:val="28"/>
-          <w:szCs w:val="28"/>
-        </w:rPr>
-        <w:t>.</w:t>
-      </w:r>
-    </w:p>
-    <w:p>
-      <w:pPr>
-        <w:rPr>
-          <w:b/>
-          <w:bCs/>
-          <w:sz w:val="28"/>
-          <w:szCs w:val="28"/>
-        </w:rPr>
-      </w:pPr>
-    </w:p>
+      <w:r>
+        <w:rPr>
+          <w:rFonts w:hint="eastAsia"/>
+          <w:b/>
+          <w:bCs/>
+          <w:sz w:val="28"/>
+          <w:szCs w:val="28"/>
+        </w:rPr>
+        <w:t>理。</w:t>
+      </w:r>
+    </w:p>
+    <w:p>
+      <w:pPr>
+        <w:pStyle w:val="a8"/>
+        <w:ind w:firstLineChars="0" w:firstLine="0"/>
+        <w:rPr>
+          <w:b/>
+          <w:bCs/>
+          <w:sz w:val="28"/>
+          <w:szCs w:val="28"/>
+        </w:rPr>
+      </w:pPr>
+      <w:r>
+        <w:rPr>
+          <w:rFonts w:hint="eastAsia"/>
+          <w:b/>
+          <w:bCs/>
+          <w:sz w:val="28"/>
+          <w:szCs w:val="28"/>
+        </w:rPr>
+        <w:t>对于软件功能方面的维护，由于我们采用的是模块化的设计方法，每个模块（窗口）之间相互独立性较高，这样对软件的维护带来了很大的方便，对于单独功能的修改只需修改一个窗口就行了。而对于功能的添加，只要再添加菜单项的内容即可，软件运营后出后，我们将根据客户的要求和反映，定期的对软件进行维护修改。</w:t>
+      </w:r>
+    </w:p>
+    <w:p>
+      <w:pPr>
+        <w:widowControl/>
+        <w:jc w:val="left"/>
+      </w:pPr>
+    </w:p>
+    <w:p/>
+    <w:p/>
     <w:sectPr>
       <w:pgSz w:w="11906" w:h="16838"/>
       <w:pgMar w:top="1440" w:right="1800" w:bottom="1440" w:left="1800" w:header="851" w:footer="992" w:gutter="0"/>
@@ -2165,8 +4194,126 @@
       </w:rPr>
     </w:lvl>
   </w:abstractNum>
+  <w:abstractNum w:abstractNumId="1" w15:restartNumberingAfterBreak="0">
+    <w:nsid w:val="74802051"/>
+    <w:multiLevelType w:val="multilevel"/>
+    <w:tmpl w:val="74802051"/>
+    <w:lvl w:ilvl="0">
+      <w:start w:val="1"/>
+      <w:numFmt w:val="upperRoman"/>
+      <w:lvlText w:val="第 %1 条"/>
+      <w:lvlJc w:val="left"/>
+      <w:pPr>
+        <w:tabs>
+          <w:tab w:val="left" w:pos="1440"/>
+        </w:tabs>
+        <w:ind w:left="0" w:firstLine="0"/>
+      </w:pPr>
+    </w:lvl>
+    <w:lvl w:ilvl="1">
+      <w:start w:val="1"/>
+      <w:numFmt w:val="decimalZero"/>
+      <w:pStyle w:val="2"/>
+      <w:isLgl/>
+      <w:lvlText w:val="节 %1.%2"/>
+      <w:lvlJc w:val="left"/>
+      <w:pPr>
+        <w:tabs>
+          <w:tab w:val="left" w:pos="1080"/>
+        </w:tabs>
+        <w:ind w:left="0" w:firstLine="0"/>
+      </w:pPr>
+    </w:lvl>
+    <w:lvl w:ilvl="2">
+      <w:start w:val="1"/>
+      <w:numFmt w:val="lowerLetter"/>
+      <w:lvlText w:val="(%3)"/>
+      <w:lvlJc w:val="left"/>
+      <w:pPr>
+        <w:tabs>
+          <w:tab w:val="left" w:pos="720"/>
+        </w:tabs>
+        <w:ind w:left="720" w:hanging="432"/>
+      </w:pPr>
+    </w:lvl>
+    <w:lvl w:ilvl="3">
+      <w:start w:val="1"/>
+      <w:numFmt w:val="lowerRoman"/>
+      <w:lvlText w:val="(%4)"/>
+      <w:lvlJc w:val="right"/>
+      <w:pPr>
+        <w:tabs>
+          <w:tab w:val="left" w:pos="864"/>
+        </w:tabs>
+        <w:ind w:left="864" w:hanging="144"/>
+      </w:pPr>
+    </w:lvl>
+    <w:lvl w:ilvl="4">
+      <w:start w:val="1"/>
+      <w:numFmt w:val="decimal"/>
+      <w:lvlText w:val="%5)"/>
+      <w:lvlJc w:val="left"/>
+      <w:pPr>
+        <w:tabs>
+          <w:tab w:val="left" w:pos="1008"/>
+        </w:tabs>
+        <w:ind w:left="1008" w:hanging="432"/>
+      </w:pPr>
+    </w:lvl>
+    <w:lvl w:ilvl="5">
+      <w:start w:val="1"/>
+      <w:numFmt w:val="lowerLetter"/>
+      <w:lvlText w:val="%6)"/>
+      <w:lvlJc w:val="left"/>
+      <w:pPr>
+        <w:tabs>
+          <w:tab w:val="left" w:pos="1152"/>
+        </w:tabs>
+        <w:ind w:left="1152" w:hanging="432"/>
+      </w:pPr>
+    </w:lvl>
+    <w:lvl w:ilvl="6">
+      <w:start w:val="1"/>
+      <w:numFmt w:val="lowerRoman"/>
+      <w:lvlText w:val="%7)"/>
+      <w:lvlJc w:val="right"/>
+      <w:pPr>
+        <w:tabs>
+          <w:tab w:val="left" w:pos="1296"/>
+        </w:tabs>
+        <w:ind w:left="1296" w:hanging="288"/>
+      </w:pPr>
+    </w:lvl>
+    <w:lvl w:ilvl="7">
+      <w:start w:val="1"/>
+      <w:numFmt w:val="lowerLetter"/>
+      <w:lvlText w:val="%8."/>
+      <w:lvlJc w:val="left"/>
+      <w:pPr>
+        <w:tabs>
+          <w:tab w:val="left" w:pos="1440"/>
+        </w:tabs>
+        <w:ind w:left="1440" w:hanging="432"/>
+      </w:pPr>
+    </w:lvl>
+    <w:lvl w:ilvl="8">
+      <w:start w:val="1"/>
+      <w:numFmt w:val="lowerRoman"/>
+      <w:lvlText w:val="%9."/>
+      <w:lvlJc w:val="right"/>
+      <w:pPr>
+        <w:tabs>
+          <w:tab w:val="left" w:pos="1584"/>
+        </w:tabs>
+        <w:ind w:left="1584" w:hanging="144"/>
+      </w:pPr>
+    </w:lvl>
+  </w:abstractNum>
   <w:num w:numId="1">
     <w:abstractNumId w:val="0"/>
+  </w:num>
+  <w:num w:numId="2">
+    <w:abstractNumId w:val="1"/>
   </w:num>
 </w:numbering>
 </file>
@@ -2484,6 +4631,31 @@
       <w:szCs w:val="24"/>
     </w:rPr>
   </w:style>
+  <w:style w:type="paragraph" w:styleId="2">
+    <w:name w:val="heading 2"/>
+    <w:basedOn w:val="a"/>
+    <w:next w:val="a"/>
+    <w:link w:val="20"/>
+    <w:qFormat/>
+    <w:rsid w:val="008A3EED"/>
+    <w:pPr>
+      <w:keepNext/>
+      <w:keepLines/>
+      <w:numPr>
+        <w:ilvl w:val="1"/>
+        <w:numId w:val="2"/>
+      </w:numPr>
+      <w:spacing w:before="260" w:after="260" w:line="413" w:lineRule="auto"/>
+      <w:outlineLvl w:val="1"/>
+    </w:pPr>
+    <w:rPr>
+      <w:rFonts w:ascii="Arial" w:eastAsia="黑体" w:hAnsi="Arial"/>
+      <w:b/>
+      <w:bCs/>
+      <w:sz w:val="32"/>
+      <w:szCs w:val="32"/>
+    </w:rPr>
+  </w:style>
   <w:style w:type="character" w:default="1" w:styleId="a0">
     <w:name w:val="Default Paragraph Font"/>
     <w:uiPriority w:val="1"/>
@@ -2591,6 +4763,28 @@
       <w:sz w:val="18"/>
       <w:szCs w:val="18"/>
     </w:rPr>
+  </w:style>
+  <w:style w:type="character" w:customStyle="1" w:styleId="20">
+    <w:name w:val="标题 2 字符"/>
+    <w:basedOn w:val="a0"/>
+    <w:link w:val="2"/>
+    <w:rsid w:val="008A3EED"/>
+    <w:rPr>
+      <w:rFonts w:ascii="Arial" w:eastAsia="黑体" w:hAnsi="Arial" w:cstheme="minorBidi"/>
+      <w:b/>
+      <w:bCs/>
+      <w:kern w:val="2"/>
+      <w:sz w:val="32"/>
+      <w:szCs w:val="32"/>
+    </w:rPr>
+  </w:style>
+  <w:style w:type="paragraph" w:styleId="a8">
+    <w:name w:val="Normal Indent"/>
+    <w:basedOn w:val="a"/>
+    <w:rsid w:val="008A3EED"/>
+    <w:pPr>
+      <w:ind w:firstLineChars="200" w:firstLine="420"/>
+    </w:pPr>
   </w:style>
 </w:styles>
 </file>
